--- a/relatorio.docx
+++ b/relatorio.docx
@@ -9,6 +9,7 @@
           <w:color w:val="auto"/>
         </w:rPr>
       </w:pPr>
+      <w:bookmarkStart w:id="0" w:name="_Toc135267883"/>
       <w:r>
         <w:rPr>
           <w:noProof/>
@@ -36,7 +37,7 @@
                     <pic:cNvPicPr/>
                   </pic:nvPicPr>
                   <pic:blipFill>
-                    <a:blip r:embed="rId5">
+                    <a:blip r:embed="rId7">
                       <a:extLst>
                         <a:ext uri="{28A0092B-C50C-407E-A947-70E740481C1C}">
                           <a14:useLocalDpi xmlns:a14="http://schemas.microsoft.com/office/drawing/2010/main" val="0"/>
@@ -67,7 +68,15 @@
           <w:rFonts w:ascii="Calibri" w:eastAsia="Calibri" w:hAnsi="Calibri" w:cs="Calibri"/>
           <w:color w:val="auto"/>
         </w:rPr>
-        <w:t xml:space="preserve">Faculdade de Ciências e Tecnologia da Universidade de Coimbra </w:t>
+        <w:t>Faculdade de Ciências e Tecnologia da Universidade de Coimbra</w:t>
+      </w:r>
+      <w:bookmarkEnd w:id="0"/>
+      <w:r>
+        <w:rPr>
+          <w:rFonts w:ascii="Calibri" w:eastAsia="Calibri" w:hAnsi="Calibri" w:cs="Calibri"/>
+          <w:color w:val="auto"/>
+        </w:rPr>
+        <w:t xml:space="preserve"> </w:t>
       </w:r>
     </w:p>
     <w:p>
@@ -161,6 +170,7 @@
           <w:szCs w:val="28"/>
         </w:rPr>
       </w:pPr>
+      <w:bookmarkStart w:id="1" w:name="_Toc135267884"/>
       <w:r>
         <w:rPr>
           <w:color w:val="auto"/>
@@ -169,6 +179,7 @@
         </w:rPr>
         <w:t>Trabalho Prático</w:t>
       </w:r>
+      <w:bookmarkEnd w:id="1"/>
     </w:p>
     <w:p>
       <w:pPr>
@@ -178,12 +189,14 @@
           <w:color w:val="auto"/>
         </w:rPr>
       </w:pPr>
+      <w:bookmarkStart w:id="2" w:name="_Toc135267885"/>
       <w:r>
         <w:rPr>
           <w:color w:val="auto"/>
         </w:rPr>
         <w:t>Googol: Motor de pesquisa de páginas Web</w:t>
       </w:r>
+      <w:bookmarkEnd w:id="2"/>
     </w:p>
     <w:p>
       <w:pPr>
@@ -395,21 +408,811 @@
         <w:t>Hugo Amaro</w:t>
       </w:r>
     </w:p>
-    <w:p>
-      <w:pPr>
-        <w:pStyle w:val="Ttulo1"/>
-        <w:rPr>
+    <w:sdt>
+      <w:sdtPr>
+        <w:id w:val="1419284154"/>
+        <w:docPartObj>
+          <w:docPartGallery w:val="Table of Contents"/>
+          <w:docPartUnique/>
+        </w:docPartObj>
+      </w:sdtPr>
+      <w:sdtEndPr>
+        <w:rPr>
+          <w:rFonts w:asciiTheme="minorHAnsi" w:eastAsiaTheme="minorHAnsi" w:hAnsiTheme="minorHAnsi" w:cstheme="minorBidi"/>
+          <w:b/>
+          <w:bCs/>
           <w:color w:val="auto"/>
-        </w:rPr>
-      </w:pPr>
-      <w:r>
-        <w:rPr>
-          <w:color w:val="auto"/>
-        </w:rPr>
-        <w:lastRenderedPageBreak/>
-        <w:t>Índice</w:t>
-      </w:r>
-    </w:p>
+          <w:kern w:val="2"/>
+          <w:sz w:val="22"/>
+          <w:szCs w:val="22"/>
+          <w:lang w:eastAsia="en-US"/>
+          <w14:ligatures w14:val="standardContextual"/>
+        </w:rPr>
+      </w:sdtEndPr>
+      <w:sdtContent>
+        <w:p>
+          <w:pPr>
+            <w:pStyle w:val="Cabealhodondice"/>
+            <w:rPr>
+              <w:color w:val="auto"/>
+            </w:rPr>
+          </w:pPr>
+          <w:r>
+            <w:rPr>
+              <w:color w:val="auto"/>
+            </w:rPr>
+            <w:t>Índice</w:t>
+          </w:r>
+        </w:p>
+        <w:p>
+          <w:pPr>
+            <w:pStyle w:val="ndice1"/>
+            <w:tabs>
+              <w:tab w:val="right" w:leader="dot" w:pos="8494"/>
+            </w:tabs>
+            <w:rPr>
+              <w:noProof/>
+            </w:rPr>
+          </w:pPr>
+          <w:r>
+            <w:fldChar w:fldCharType="begin"/>
+          </w:r>
+          <w:r>
+            <w:instrText xml:space="preserve"> TOC \o "1-3" \h \z \u </w:instrText>
+          </w:r>
+          <w:r>
+            <w:fldChar w:fldCharType="separate"/>
+          </w:r>
+        </w:p>
+        <w:p>
+          <w:pPr>
+            <w:pStyle w:val="ndice1"/>
+            <w:tabs>
+              <w:tab w:val="left" w:pos="440"/>
+              <w:tab w:val="right" w:leader="dot" w:pos="8494"/>
+            </w:tabs>
+            <w:rPr>
+              <w:noProof/>
+            </w:rPr>
+          </w:pPr>
+          <w:hyperlink w:anchor="_Toc135267887" w:history="1">
+            <w:r>
+              <w:rPr>
+                <w:rStyle w:val="Hiperligao"/>
+                <w:noProof/>
+              </w:rPr>
+              <w:t>1.</w:t>
+            </w:r>
+            <w:r>
+              <w:rPr>
+                <w:noProof/>
+              </w:rPr>
+              <w:tab/>
+            </w:r>
+            <w:r>
+              <w:rPr>
+                <w:rStyle w:val="Hiperligao"/>
+                <w:noProof/>
+              </w:rPr>
+              <w:t>Introdução</w:t>
+            </w:r>
+            <w:r>
+              <w:rPr>
+                <w:noProof/>
+                <w:webHidden/>
+              </w:rPr>
+              <w:tab/>
+            </w:r>
+            <w:r>
+              <w:rPr>
+                <w:noProof/>
+                <w:webHidden/>
+              </w:rPr>
+              <w:fldChar w:fldCharType="begin"/>
+            </w:r>
+            <w:r>
+              <w:rPr>
+                <w:noProof/>
+                <w:webHidden/>
+              </w:rPr>
+              <w:instrText xml:space="preserve"> PAGEREF _Toc135267887 \h </w:instrText>
+            </w:r>
+            <w:r>
+              <w:rPr>
+                <w:noProof/>
+                <w:webHidden/>
+              </w:rPr>
+            </w:r>
+            <w:r>
+              <w:rPr>
+                <w:noProof/>
+                <w:webHidden/>
+              </w:rPr>
+              <w:fldChar w:fldCharType="separate"/>
+            </w:r>
+            <w:r>
+              <w:rPr>
+                <w:noProof/>
+                <w:webHidden/>
+              </w:rPr>
+              <w:t>3</w:t>
+            </w:r>
+            <w:r>
+              <w:rPr>
+                <w:noProof/>
+                <w:webHidden/>
+              </w:rPr>
+              <w:fldChar w:fldCharType="end"/>
+            </w:r>
+          </w:hyperlink>
+        </w:p>
+        <w:p>
+          <w:pPr>
+            <w:pStyle w:val="ndice1"/>
+            <w:tabs>
+              <w:tab w:val="left" w:pos="440"/>
+              <w:tab w:val="right" w:leader="dot" w:pos="8494"/>
+            </w:tabs>
+            <w:rPr>
+              <w:noProof/>
+            </w:rPr>
+          </w:pPr>
+          <w:hyperlink w:anchor="_Toc135267888" w:history="1">
+            <w:r>
+              <w:rPr>
+                <w:rStyle w:val="Hiperligao"/>
+                <w:noProof/>
+              </w:rPr>
+              <w:t>2.</w:t>
+            </w:r>
+            <w:r>
+              <w:rPr>
+                <w:noProof/>
+              </w:rPr>
+              <w:tab/>
+            </w:r>
+            <w:r>
+              <w:rPr>
+                <w:rStyle w:val="Hiperligao"/>
+                <w:noProof/>
+              </w:rPr>
+              <w:t>Arquitetura do Software</w:t>
+            </w:r>
+            <w:r>
+              <w:rPr>
+                <w:noProof/>
+                <w:webHidden/>
+              </w:rPr>
+              <w:tab/>
+            </w:r>
+            <w:r>
+              <w:rPr>
+                <w:noProof/>
+                <w:webHidden/>
+              </w:rPr>
+              <w:fldChar w:fldCharType="begin"/>
+            </w:r>
+            <w:r>
+              <w:rPr>
+                <w:noProof/>
+                <w:webHidden/>
+              </w:rPr>
+              <w:instrText xml:space="preserve"> PAGEREF _Toc135267888 \h </w:instrText>
+            </w:r>
+            <w:r>
+              <w:rPr>
+                <w:noProof/>
+                <w:webHidden/>
+              </w:rPr>
+            </w:r>
+            <w:r>
+              <w:rPr>
+                <w:noProof/>
+                <w:webHidden/>
+              </w:rPr>
+              <w:fldChar w:fldCharType="separate"/>
+            </w:r>
+            <w:r>
+              <w:rPr>
+                <w:noProof/>
+                <w:webHidden/>
+              </w:rPr>
+              <w:t>3</w:t>
+            </w:r>
+            <w:r>
+              <w:rPr>
+                <w:noProof/>
+                <w:webHidden/>
+              </w:rPr>
+              <w:fldChar w:fldCharType="end"/>
+            </w:r>
+          </w:hyperlink>
+        </w:p>
+        <w:p>
+          <w:pPr>
+            <w:pStyle w:val="ndice2"/>
+            <w:tabs>
+              <w:tab w:val="left" w:pos="880"/>
+              <w:tab w:val="right" w:leader="dot" w:pos="8494"/>
+            </w:tabs>
+            <w:rPr>
+              <w:noProof/>
+            </w:rPr>
+          </w:pPr>
+          <w:hyperlink w:anchor="_Toc135267889" w:history="1">
+            <w:r>
+              <w:rPr>
+                <w:rStyle w:val="Hiperligao"/>
+                <w:noProof/>
+              </w:rPr>
+              <w:t>2.1.</w:t>
+            </w:r>
+            <w:r>
+              <w:rPr>
+                <w:noProof/>
+              </w:rPr>
+              <w:tab/>
+            </w:r>
+            <w:r>
+              <w:rPr>
+                <w:rStyle w:val="Hiperligao"/>
+                <w:noProof/>
+              </w:rPr>
+              <w:t>Descrição geral</w:t>
+            </w:r>
+            <w:r>
+              <w:rPr>
+                <w:noProof/>
+                <w:webHidden/>
+              </w:rPr>
+              <w:tab/>
+            </w:r>
+            <w:r>
+              <w:rPr>
+                <w:noProof/>
+                <w:webHidden/>
+              </w:rPr>
+              <w:fldChar w:fldCharType="begin"/>
+            </w:r>
+            <w:r>
+              <w:rPr>
+                <w:noProof/>
+                <w:webHidden/>
+              </w:rPr>
+              <w:instrText xml:space="preserve"> PAGEREF _Toc135267889 \h </w:instrText>
+            </w:r>
+            <w:r>
+              <w:rPr>
+                <w:noProof/>
+                <w:webHidden/>
+              </w:rPr>
+            </w:r>
+            <w:r>
+              <w:rPr>
+                <w:noProof/>
+                <w:webHidden/>
+              </w:rPr>
+              <w:fldChar w:fldCharType="separate"/>
+            </w:r>
+            <w:r>
+              <w:rPr>
+                <w:noProof/>
+                <w:webHidden/>
+              </w:rPr>
+              <w:t>4</w:t>
+            </w:r>
+            <w:r>
+              <w:rPr>
+                <w:noProof/>
+                <w:webHidden/>
+              </w:rPr>
+              <w:fldChar w:fldCharType="end"/>
+            </w:r>
+          </w:hyperlink>
+        </w:p>
+        <w:p>
+          <w:pPr>
+            <w:pStyle w:val="ndice3"/>
+            <w:tabs>
+              <w:tab w:val="left" w:pos="1320"/>
+              <w:tab w:val="right" w:leader="dot" w:pos="8494"/>
+            </w:tabs>
+            <w:rPr>
+              <w:noProof/>
+            </w:rPr>
+          </w:pPr>
+          <w:hyperlink w:anchor="_Toc135267890" w:history="1">
+            <w:r>
+              <w:rPr>
+                <w:rStyle w:val="Hiperligao"/>
+                <w:noProof/>
+              </w:rPr>
+              <w:t>2.1.1.</w:t>
+            </w:r>
+            <w:r>
+              <w:rPr>
+                <w:noProof/>
+              </w:rPr>
+              <w:tab/>
+            </w:r>
+            <w:r>
+              <w:rPr>
+                <w:rStyle w:val="Hiperligao"/>
+                <w:noProof/>
+              </w:rPr>
+              <w:t>Models</w:t>
+            </w:r>
+            <w:r>
+              <w:rPr>
+                <w:noProof/>
+                <w:webHidden/>
+              </w:rPr>
+              <w:tab/>
+            </w:r>
+            <w:r>
+              <w:rPr>
+                <w:noProof/>
+                <w:webHidden/>
+              </w:rPr>
+              <w:fldChar w:fldCharType="begin"/>
+            </w:r>
+            <w:r>
+              <w:rPr>
+                <w:noProof/>
+                <w:webHidden/>
+              </w:rPr>
+              <w:instrText xml:space="preserve"> PAGEREF _Toc135267890 \h </w:instrText>
+            </w:r>
+            <w:r>
+              <w:rPr>
+                <w:noProof/>
+                <w:webHidden/>
+              </w:rPr>
+            </w:r>
+            <w:r>
+              <w:rPr>
+                <w:noProof/>
+                <w:webHidden/>
+              </w:rPr>
+              <w:fldChar w:fldCharType="separate"/>
+            </w:r>
+            <w:r>
+              <w:rPr>
+                <w:noProof/>
+                <w:webHidden/>
+              </w:rPr>
+              <w:t>4</w:t>
+            </w:r>
+            <w:r>
+              <w:rPr>
+                <w:noProof/>
+                <w:webHidden/>
+              </w:rPr>
+              <w:fldChar w:fldCharType="end"/>
+            </w:r>
+          </w:hyperlink>
+        </w:p>
+        <w:p>
+          <w:pPr>
+            <w:pStyle w:val="ndice3"/>
+            <w:tabs>
+              <w:tab w:val="left" w:pos="1320"/>
+              <w:tab w:val="right" w:leader="dot" w:pos="8494"/>
+            </w:tabs>
+            <w:rPr>
+              <w:noProof/>
+            </w:rPr>
+          </w:pPr>
+          <w:hyperlink w:anchor="_Toc135267891" w:history="1">
+            <w:r>
+              <w:rPr>
+                <w:rStyle w:val="Hiperligao"/>
+                <w:noProof/>
+              </w:rPr>
+              <w:t>2.1.2.</w:t>
+            </w:r>
+            <w:r>
+              <w:rPr>
+                <w:noProof/>
+              </w:rPr>
+              <w:tab/>
+            </w:r>
+            <w:r>
+              <w:rPr>
+                <w:rStyle w:val="Hiperligao"/>
+                <w:noProof/>
+              </w:rPr>
+              <w:t>Views</w:t>
+            </w:r>
+            <w:r>
+              <w:rPr>
+                <w:noProof/>
+                <w:webHidden/>
+              </w:rPr>
+              <w:tab/>
+            </w:r>
+            <w:r>
+              <w:rPr>
+                <w:noProof/>
+                <w:webHidden/>
+              </w:rPr>
+              <w:fldChar w:fldCharType="begin"/>
+            </w:r>
+            <w:r>
+              <w:rPr>
+                <w:noProof/>
+                <w:webHidden/>
+              </w:rPr>
+              <w:instrText xml:space="preserve"> PAGEREF _Toc135267891 \h </w:instrText>
+            </w:r>
+            <w:r>
+              <w:rPr>
+                <w:noProof/>
+                <w:webHidden/>
+              </w:rPr>
+            </w:r>
+            <w:r>
+              <w:rPr>
+                <w:noProof/>
+                <w:webHidden/>
+              </w:rPr>
+              <w:fldChar w:fldCharType="separate"/>
+            </w:r>
+            <w:r>
+              <w:rPr>
+                <w:noProof/>
+                <w:webHidden/>
+              </w:rPr>
+              <w:t>4</w:t>
+            </w:r>
+            <w:r>
+              <w:rPr>
+                <w:noProof/>
+                <w:webHidden/>
+              </w:rPr>
+              <w:fldChar w:fldCharType="end"/>
+            </w:r>
+          </w:hyperlink>
+        </w:p>
+        <w:p>
+          <w:pPr>
+            <w:pStyle w:val="ndice3"/>
+            <w:tabs>
+              <w:tab w:val="left" w:pos="1320"/>
+              <w:tab w:val="right" w:leader="dot" w:pos="8494"/>
+            </w:tabs>
+            <w:rPr>
+              <w:noProof/>
+            </w:rPr>
+          </w:pPr>
+          <w:hyperlink w:anchor="_Toc135267892" w:history="1">
+            <w:r>
+              <w:rPr>
+                <w:rStyle w:val="Hiperligao"/>
+                <w:noProof/>
+              </w:rPr>
+              <w:t>2.1.3.</w:t>
+            </w:r>
+            <w:r>
+              <w:rPr>
+                <w:noProof/>
+              </w:rPr>
+              <w:tab/>
+            </w:r>
+            <w:r>
+              <w:rPr>
+                <w:rStyle w:val="Hiperligao"/>
+                <w:noProof/>
+              </w:rPr>
+              <w:t>Threads</w:t>
+            </w:r>
+            <w:r>
+              <w:rPr>
+                <w:noProof/>
+                <w:webHidden/>
+              </w:rPr>
+              <w:tab/>
+            </w:r>
+            <w:r>
+              <w:rPr>
+                <w:noProof/>
+                <w:webHidden/>
+              </w:rPr>
+              <w:fldChar w:fldCharType="begin"/>
+            </w:r>
+            <w:r>
+              <w:rPr>
+                <w:noProof/>
+                <w:webHidden/>
+              </w:rPr>
+              <w:instrText xml:space="preserve"> PAGEREF _Toc135267892 \h </w:instrText>
+            </w:r>
+            <w:r>
+              <w:rPr>
+                <w:noProof/>
+                <w:webHidden/>
+              </w:rPr>
+            </w:r>
+            <w:r>
+              <w:rPr>
+                <w:noProof/>
+                <w:webHidden/>
+              </w:rPr>
+              <w:fldChar w:fldCharType="separate"/>
+            </w:r>
+            <w:r>
+              <w:rPr>
+                <w:noProof/>
+                <w:webHidden/>
+              </w:rPr>
+              <w:t>4</w:t>
+            </w:r>
+            <w:r>
+              <w:rPr>
+                <w:noProof/>
+                <w:webHidden/>
+              </w:rPr>
+              <w:fldChar w:fldCharType="end"/>
+            </w:r>
+          </w:hyperlink>
+        </w:p>
+        <w:p>
+          <w:pPr>
+            <w:pStyle w:val="ndice3"/>
+            <w:tabs>
+              <w:tab w:val="left" w:pos="1320"/>
+              <w:tab w:val="right" w:leader="dot" w:pos="8494"/>
+            </w:tabs>
+            <w:rPr>
+              <w:noProof/>
+            </w:rPr>
+          </w:pPr>
+          <w:hyperlink w:anchor="_Toc135267893" w:history="1">
+            <w:r>
+              <w:rPr>
+                <w:rStyle w:val="Hiperligao"/>
+                <w:noProof/>
+              </w:rPr>
+              <w:t>2.1.4.</w:t>
+            </w:r>
+            <w:r>
+              <w:rPr>
+                <w:noProof/>
+              </w:rPr>
+              <w:tab/>
+            </w:r>
+            <w:r>
+              <w:rPr>
+                <w:rStyle w:val="Hiperligao"/>
+                <w:noProof/>
+              </w:rPr>
+              <w:t>Sockets</w:t>
+            </w:r>
+            <w:r>
+              <w:rPr>
+                <w:noProof/>
+                <w:webHidden/>
+              </w:rPr>
+              <w:tab/>
+            </w:r>
+            <w:r>
+              <w:rPr>
+                <w:noProof/>
+                <w:webHidden/>
+              </w:rPr>
+              <w:fldChar w:fldCharType="begin"/>
+            </w:r>
+            <w:r>
+              <w:rPr>
+                <w:noProof/>
+                <w:webHidden/>
+              </w:rPr>
+              <w:instrText xml:space="preserve"> PAGEREF _Toc135267893 \h </w:instrText>
+            </w:r>
+            <w:r>
+              <w:rPr>
+                <w:noProof/>
+                <w:webHidden/>
+              </w:rPr>
+            </w:r>
+            <w:r>
+              <w:rPr>
+                <w:noProof/>
+                <w:webHidden/>
+              </w:rPr>
+              <w:fldChar w:fldCharType="separate"/>
+            </w:r>
+            <w:r>
+              <w:rPr>
+                <w:noProof/>
+                <w:webHidden/>
+              </w:rPr>
+              <w:t>5</w:t>
+            </w:r>
+            <w:r>
+              <w:rPr>
+                <w:noProof/>
+                <w:webHidden/>
+              </w:rPr>
+              <w:fldChar w:fldCharType="end"/>
+            </w:r>
+          </w:hyperlink>
+        </w:p>
+        <w:p>
+          <w:pPr>
+            <w:pStyle w:val="ndice1"/>
+            <w:tabs>
+              <w:tab w:val="left" w:pos="440"/>
+              <w:tab w:val="right" w:leader="dot" w:pos="8494"/>
+            </w:tabs>
+            <w:rPr>
+              <w:noProof/>
+            </w:rPr>
+          </w:pPr>
+          <w:hyperlink w:anchor="_Toc135267894" w:history="1">
+            <w:r>
+              <w:rPr>
+                <w:rStyle w:val="Hiperligao"/>
+                <w:noProof/>
+              </w:rPr>
+              <w:t>3.</w:t>
+            </w:r>
+            <w:r>
+              <w:rPr>
+                <w:noProof/>
+              </w:rPr>
+              <w:tab/>
+            </w:r>
+            <w:r>
+              <w:rPr>
+                <w:rStyle w:val="Hiperligao"/>
+                <w:noProof/>
+              </w:rPr>
+              <w:t>Spring Boot e o Servidor RMI</w:t>
+            </w:r>
+            <w:r>
+              <w:rPr>
+                <w:noProof/>
+                <w:webHidden/>
+              </w:rPr>
+              <w:tab/>
+            </w:r>
+            <w:r>
+              <w:rPr>
+                <w:noProof/>
+                <w:webHidden/>
+              </w:rPr>
+              <w:fldChar w:fldCharType="begin"/>
+            </w:r>
+            <w:r>
+              <w:rPr>
+                <w:noProof/>
+                <w:webHidden/>
+              </w:rPr>
+              <w:instrText xml:space="preserve"> PAGEREF _Toc135267894 \h </w:instrText>
+            </w:r>
+            <w:r>
+              <w:rPr>
+                <w:noProof/>
+                <w:webHidden/>
+              </w:rPr>
+            </w:r>
+            <w:r>
+              <w:rPr>
+                <w:noProof/>
+                <w:webHidden/>
+              </w:rPr>
+              <w:fldChar w:fldCharType="separate"/>
+            </w:r>
+            <w:r>
+              <w:rPr>
+                <w:noProof/>
+                <w:webHidden/>
+              </w:rPr>
+              <w:t>5</w:t>
+            </w:r>
+            <w:r>
+              <w:rPr>
+                <w:noProof/>
+                <w:webHidden/>
+              </w:rPr>
+              <w:fldChar w:fldCharType="end"/>
+            </w:r>
+          </w:hyperlink>
+        </w:p>
+        <w:p>
+          <w:pPr>
+            <w:pStyle w:val="ndice1"/>
+            <w:tabs>
+              <w:tab w:val="left" w:pos="440"/>
+              <w:tab w:val="right" w:leader="dot" w:pos="8494"/>
+            </w:tabs>
+            <w:rPr>
+              <w:noProof/>
+            </w:rPr>
+          </w:pPr>
+          <w:hyperlink w:anchor="_Toc135267895" w:history="1">
+            <w:r>
+              <w:rPr>
+                <w:rStyle w:val="Hiperligao"/>
+                <w:noProof/>
+              </w:rPr>
+              <w:t>4.</w:t>
+            </w:r>
+            <w:r>
+              <w:rPr>
+                <w:noProof/>
+              </w:rPr>
+              <w:tab/>
+            </w:r>
+            <w:r>
+              <w:rPr>
+                <w:rStyle w:val="Hiperligao"/>
+                <w:noProof/>
+              </w:rPr>
+              <w:t>Serviço REST</w:t>
+            </w:r>
+            <w:r>
+              <w:rPr>
+                <w:noProof/>
+                <w:webHidden/>
+              </w:rPr>
+              <w:tab/>
+            </w:r>
+            <w:r>
+              <w:rPr>
+                <w:noProof/>
+                <w:webHidden/>
+              </w:rPr>
+              <w:fldChar w:fldCharType="begin"/>
+            </w:r>
+            <w:r>
+              <w:rPr>
+                <w:noProof/>
+                <w:webHidden/>
+              </w:rPr>
+              <w:instrText xml:space="preserve"> PAGEREF _Toc135267895 \h </w:instrText>
+            </w:r>
+            <w:r>
+              <w:rPr>
+                <w:noProof/>
+                <w:webHidden/>
+              </w:rPr>
+            </w:r>
+            <w:r>
+              <w:rPr>
+                <w:noProof/>
+                <w:webHidden/>
+              </w:rPr>
+              <w:fldChar w:fldCharType="separate"/>
+            </w:r>
+            <w:r>
+              <w:rPr>
+                <w:noProof/>
+                <w:webHidden/>
+              </w:rPr>
+              <w:t>5</w:t>
+            </w:r>
+            <w:r>
+              <w:rPr>
+                <w:noProof/>
+                <w:webHidden/>
+              </w:rPr>
+              <w:fldChar w:fldCharType="end"/>
+            </w:r>
+          </w:hyperlink>
+        </w:p>
+        <w:p>
+          <w:r>
+            <w:rPr>
+              <w:b/>
+              <w:bCs/>
+            </w:rPr>
+            <w:fldChar w:fldCharType="end"/>
+          </w:r>
+        </w:p>
+      </w:sdtContent>
+    </w:sdt>
     <w:p/>
     <w:p/>
     <w:p/>
@@ -440,6 +1243,7 @@
       <w:r>
         <w:br w:type="page"/>
       </w:r>
+      <w:bookmarkStart w:id="3" w:name="_Toc135267887"/>
       <w:r>
         <w:rPr>
           <w:color w:val="auto"/>
@@ -447,10 +1251,12 @@
         <w:lastRenderedPageBreak/>
         <w:t>Introdução</w:t>
       </w:r>
+      <w:bookmarkEnd w:id="3"/>
     </w:p>
     <w:p/>
     <w:p>
       <w:pPr>
+        <w:ind w:firstLine="360"/>
         <w:jc w:val="both"/>
         <w:rPr>
           <w:sz w:val="24"/>
@@ -462,49 +1268,133 @@
           <w:sz w:val="24"/>
           <w:szCs w:val="24"/>
         </w:rPr>
-        <w:t xml:space="preserve">O objetivo da Meta 2 do projeto foi, utilizando os </w:t>
-      </w:r>
-      <w:r>
-        <w:rPr>
-          <w:sz w:val="24"/>
-          <w:szCs w:val="24"/>
-        </w:rPr>
-        <w:t>programas</w:t>
-      </w:r>
-      <w:r>
-        <w:rPr>
-          <w:sz w:val="24"/>
-          <w:szCs w:val="24"/>
-        </w:rPr>
-        <w:t xml:space="preserve"> criados na meta anterior desenvolver um website com as suas funcionalidades e adicionar algumas novas, como a </w:t>
-      </w:r>
-      <w:r>
-        <w:rPr>
-          <w:sz w:val="24"/>
-          <w:szCs w:val="24"/>
-        </w:rPr>
-        <w:t>integração</w:t>
-      </w:r>
-      <w:r>
-        <w:rPr>
-          <w:sz w:val="24"/>
-          <w:szCs w:val="24"/>
-        </w:rPr>
-        <w:t xml:space="preserve"> da </w:t>
-      </w:r>
-      <w:r>
-        <w:rPr>
-          <w:sz w:val="24"/>
-          <w:szCs w:val="24"/>
-        </w:rPr>
-        <w:t>aplicação</w:t>
-      </w:r>
-      <w:r>
-        <w:rPr>
-          <w:sz w:val="24"/>
-          <w:szCs w:val="24"/>
-        </w:rPr>
-        <w:t xml:space="preserve"> com serviços REST externos e a utilização de WebSockets para comunicar assincronamente com os clientes</w:t>
+        <w:t>O objetivo da</w:t>
+      </w:r>
+      <w:r>
+        <w:rPr>
+          <w:sz w:val="24"/>
+          <w:szCs w:val="24"/>
+        </w:rPr>
+        <w:t xml:space="preserve"> segunda meta</w:t>
+      </w:r>
+      <w:r>
+        <w:rPr>
+          <w:sz w:val="24"/>
+          <w:szCs w:val="24"/>
+        </w:rPr>
+        <w:t xml:space="preserve"> do projeto </w:t>
+      </w:r>
+      <w:r>
+        <w:rPr>
+          <w:sz w:val="24"/>
+          <w:szCs w:val="24"/>
+        </w:rPr>
+        <w:t>passa pela</w:t>
+      </w:r>
+      <w:r>
+        <w:rPr>
+          <w:sz w:val="24"/>
+          <w:szCs w:val="24"/>
+        </w:rPr>
+        <w:t xml:space="preserve"> utiliza</w:t>
+      </w:r>
+      <w:r>
+        <w:rPr>
+          <w:sz w:val="24"/>
+          <w:szCs w:val="24"/>
+        </w:rPr>
+        <w:t>ção</w:t>
+      </w:r>
+      <w:r>
+        <w:rPr>
+          <w:sz w:val="24"/>
+          <w:szCs w:val="24"/>
+        </w:rPr>
+        <w:t xml:space="preserve"> </w:t>
+      </w:r>
+      <w:r>
+        <w:rPr>
+          <w:sz w:val="24"/>
+          <w:szCs w:val="24"/>
+        </w:rPr>
+        <w:t>d</w:t>
+      </w:r>
+      <w:r>
+        <w:rPr>
+          <w:sz w:val="24"/>
+          <w:szCs w:val="24"/>
+        </w:rPr>
+        <w:t xml:space="preserve">os programas </w:t>
+      </w:r>
+      <w:r>
+        <w:rPr>
+          <w:sz w:val="24"/>
+          <w:szCs w:val="24"/>
+        </w:rPr>
+        <w:t>implementados</w:t>
+      </w:r>
+      <w:r>
+        <w:rPr>
+          <w:sz w:val="24"/>
+          <w:szCs w:val="24"/>
+        </w:rPr>
+        <w:t xml:space="preserve"> na meta anterior</w:t>
+      </w:r>
+      <w:r>
+        <w:rPr>
+          <w:sz w:val="24"/>
+          <w:szCs w:val="24"/>
+        </w:rPr>
+        <w:t xml:space="preserve"> de modo a</w:t>
+      </w:r>
+      <w:r>
+        <w:rPr>
+          <w:sz w:val="24"/>
+          <w:szCs w:val="24"/>
+        </w:rPr>
+        <w:t xml:space="preserve"> desenvolver um website com as suas funcionalidades e </w:t>
+      </w:r>
+      <w:r>
+        <w:rPr>
+          <w:sz w:val="24"/>
+          <w:szCs w:val="24"/>
+        </w:rPr>
+        <w:t>outras adicionais</w:t>
+      </w:r>
+      <w:r>
+        <w:rPr>
+          <w:sz w:val="24"/>
+          <w:szCs w:val="24"/>
+        </w:rPr>
+        <w:t xml:space="preserve"> como</w:t>
+      </w:r>
+      <w:r>
+        <w:rPr>
+          <w:sz w:val="24"/>
+          <w:szCs w:val="24"/>
+        </w:rPr>
+        <w:t>,</w:t>
+      </w:r>
+      <w:r>
+        <w:rPr>
+          <w:sz w:val="24"/>
+          <w:szCs w:val="24"/>
+        </w:rPr>
+        <w:t xml:space="preserve"> </w:t>
+      </w:r>
+      <w:r>
+        <w:rPr>
+          <w:sz w:val="24"/>
+          <w:szCs w:val="24"/>
+        </w:rPr>
+        <w:t xml:space="preserve">por exemplo, </w:t>
+      </w:r>
+      <w:r>
+        <w:rPr>
+          <w:sz w:val="24"/>
+          <w:szCs w:val="24"/>
+        </w:rPr>
+        <w:t>a integração da aplicação com serviços REST externos e a utilização de WebSockets para comunicar assincronamente com os clientes</w:t>
       </w:r>
       <w:r>
         <w:rPr>
@@ -513,6 +1403,15 @@
         </w:rPr>
         <w:t>.</w:t>
       </w:r>
+    </w:p>
+    <w:p>
+      <w:pPr>
+        <w:jc w:val="both"/>
+        <w:rPr>
+          <w:sz w:val="24"/>
+          <w:szCs w:val="24"/>
+        </w:rPr>
+      </w:pPr>
     </w:p>
     <w:p>
       <w:pPr>
@@ -525,32 +1424,2110 @@
           <w:color w:val="auto"/>
         </w:rPr>
       </w:pPr>
+      <w:bookmarkStart w:id="4" w:name="_Toc135267888"/>
+      <w:r>
+        <w:rPr>
+          <w:noProof/>
+        </w:rPr>
+        <mc:AlternateContent>
+          <mc:Choice Requires="wps">
+            <w:drawing>
+              <wp:anchor distT="0" distB="0" distL="114300" distR="114300" simplePos="0" relativeHeight="251661312" behindDoc="0" locked="0" layoutInCell="1" allowOverlap="1" wp14:anchorId="31CB708D" wp14:editId="42264529">
+                <wp:simplePos x="0" y="0"/>
+                <wp:positionH relativeFrom="column">
+                  <wp:posOffset>8890</wp:posOffset>
+                </wp:positionH>
+                <wp:positionV relativeFrom="paragraph">
+                  <wp:posOffset>5464810</wp:posOffset>
+                </wp:positionV>
+                <wp:extent cx="5391150" cy="635"/>
+                <wp:effectExtent l="0" t="0" r="0" b="0"/>
+                <wp:wrapTopAndBottom/>
+                <wp:docPr id="1479722309" name="Caixa de texto 1"/>
+                <wp:cNvGraphicFramePr/>
+                <a:graphic xmlns:a="http://schemas.openxmlformats.org/drawingml/2006/main">
+                  <a:graphicData uri="http://schemas.microsoft.com/office/word/2010/wordprocessingShape">
+                    <wps:wsp>
+                      <wps:cNvSpPr txBox="1"/>
+                      <wps:spPr>
+                        <a:xfrm>
+                          <a:off x="0" y="0"/>
+                          <a:ext cx="5391150" cy="635"/>
+                        </a:xfrm>
+                        <a:prstGeom prst="rect">
+                          <a:avLst/>
+                        </a:prstGeom>
+                        <a:solidFill>
+                          <a:prstClr val="white"/>
+                        </a:solidFill>
+                        <a:ln>
+                          <a:noFill/>
+                        </a:ln>
+                      </wps:spPr>
+                      <wps:txbx>
+                        <w:txbxContent>
+                          <w:p>
+                            <w:pPr>
+                              <w:pStyle w:val="Legenda"/>
+                              <w:ind w:firstLine="708"/>
+                              <w:rPr>
+                                <w:noProof/>
+                              </w:rPr>
+                            </w:pPr>
+                            <w:r>
+                              <w:t xml:space="preserve">Figura </w:t>
+                            </w:r>
+                            <w:r>
+                              <w:fldChar w:fldCharType="begin"/>
+                            </w:r>
+                            <w:r>
+                              <w:instrText xml:space="preserve"> SEQ Figura \* ARABIC </w:instrText>
+                            </w:r>
+                            <w:r>
+                              <w:fldChar w:fldCharType="separate"/>
+                            </w:r>
+                            <w:r>
+                              <w:rPr>
+                                <w:noProof/>
+                              </w:rPr>
+                              <w:t>1</w:t>
+                            </w:r>
+                            <w:r>
+                              <w:fldChar w:fldCharType="end"/>
+                            </w:r>
+                            <w:r>
+                              <w:t xml:space="preserve"> - </w:t>
+                            </w:r>
+                            <w:r>
+                              <w:t>Arquitetura da aplicação, incluindo os componentes da Meta 1.</w:t>
+                            </w:r>
+                          </w:p>
+                        </w:txbxContent>
+                      </wps:txbx>
+                      <wps:bodyPr rot="0" spcFirstLastPara="0" vertOverflow="overflow" horzOverflow="overflow" vert="horz" wrap="square" lIns="0" tIns="0" rIns="0" bIns="0" numCol="1" spcCol="0" rtlCol="0" fromWordArt="0" anchor="t" anchorCtr="0" forceAA="0" compatLnSpc="1">
+                        <a:prstTxWarp prst="textNoShape">
+                          <a:avLst/>
+                        </a:prstTxWarp>
+                        <a:spAutoFit/>
+                      </wps:bodyPr>
+                    </wps:wsp>
+                  </a:graphicData>
+                </a:graphic>
+              </wp:anchor>
+            </w:drawing>
+          </mc:Choice>
+          <mc:Fallback>
+            <w:pict>
+              <v:shapetype w14:anchorId="31CB708D" id="_x0000_t202" coordsize="21600,21600" o:spt="202" path="m,l,21600r21600,l21600,xe">
+                <v:stroke joinstyle="miter"/>
+                <v:path gradientshapeok="t" o:connecttype="rect"/>
+              </v:shapetype>
+              <v:shape id="Caixa de texto 1" o:spid="_x0000_s1026" type="#_x0000_t202" style="position:absolute;left:0;text-align:left;margin-left:.7pt;margin-top:430.3pt;width:424.5pt;height:.05pt;z-index:251661312;visibility:visible;mso-wrap-style:square;mso-wrap-distance-left:9pt;mso-wrap-distance-top:0;mso-wrap-distance-right:9pt;mso-wrap-distance-bottom:0;mso-position-horizontal:absolute;mso-position-horizontal-relative:text;mso-position-vertical:absolute;mso-position-vertical-relative:text;v-text-anchor:top" o:gfxdata="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" stroked="f">
+                <v:textbox style="mso-fit-shape-to-text:t" inset="0,0,0,0">
+                  <w:txbxContent>
+                    <w:p>
+                      <w:pPr>
+                        <w:pStyle w:val="Legenda"/>
+                        <w:ind w:firstLine="708"/>
+                        <w:rPr>
+                          <w:noProof/>
+                        </w:rPr>
+                      </w:pPr>
+                      <w:r>
+                        <w:t xml:space="preserve">Figura </w:t>
+                      </w:r>
+                      <w:r>
+                        <w:fldChar w:fldCharType="begin"/>
+                      </w:r>
+                      <w:r>
+                        <w:instrText xml:space="preserve"> SEQ Figura \* ARABIC </w:instrText>
+                      </w:r>
+                      <w:r>
+                        <w:fldChar w:fldCharType="separate"/>
+                      </w:r>
+                      <w:r>
+                        <w:rPr>
+                          <w:noProof/>
+                        </w:rPr>
+                        <w:t>1</w:t>
+                      </w:r>
+                      <w:r>
+                        <w:fldChar w:fldCharType="end"/>
+                      </w:r>
+                      <w:r>
+                        <w:t xml:space="preserve"> - </w:t>
+                      </w:r>
+                      <w:r>
+                        <w:t>Arquitetura da aplicação, incluindo os componentes da Meta 1.</w:t>
+                      </w:r>
+                    </w:p>
+                  </w:txbxContent>
+                </v:textbox>
+                <w10:wrap type="topAndBottom"/>
+              </v:shape>
+            </w:pict>
+          </mc:Fallback>
+        </mc:AlternateContent>
+      </w:r>
+      <w:r>
+        <w:rPr>
+          <w:noProof/>
+        </w:rPr>
+        <w:drawing>
+          <wp:anchor distT="0" distB="0" distL="114300" distR="114300" simplePos="0" relativeHeight="251659264" behindDoc="0" locked="0" layoutInCell="1" allowOverlap="1" wp14:anchorId="7BBFF697" wp14:editId="4570234B">
+            <wp:simplePos x="0" y="0"/>
+            <wp:positionH relativeFrom="margin">
+              <wp:align>right</wp:align>
+            </wp:positionH>
+            <wp:positionV relativeFrom="paragraph">
+              <wp:posOffset>538480</wp:posOffset>
+            </wp:positionV>
+            <wp:extent cx="5391150" cy="4869180"/>
+            <wp:effectExtent l="0" t="0" r="0" b="7620"/>
+            <wp:wrapTopAndBottom/>
+            <wp:docPr id="1662824650" name="Imagem 1"/>
+            <wp:cNvGraphicFramePr>
+              <a:graphicFrameLocks xmlns:a="http://schemas.openxmlformats.org/drawingml/2006/main" noChangeAspect="1"/>
+            </wp:cNvGraphicFramePr>
+            <a:graphic xmlns:a="http://schemas.openxmlformats.org/drawingml/2006/main">
+              <a:graphicData uri="http://schemas.openxmlformats.org/drawingml/2006/picture">
+                <pic:pic xmlns:pic="http://schemas.openxmlformats.org/drawingml/2006/picture">
+                  <pic:nvPicPr>
+                    <pic:cNvPr id="0" name="Picture 1"/>
+                    <pic:cNvPicPr>
+                      <a:picLocks noChangeAspect="1" noChangeArrowheads="1"/>
+                    </pic:cNvPicPr>
+                  </pic:nvPicPr>
+                  <pic:blipFill>
+                    <a:blip r:embed="rId8">
+                      <a:extLst>
+                        <a:ext uri="{28A0092B-C50C-407E-A947-70E740481C1C}">
+                          <a14:useLocalDpi xmlns:a14="http://schemas.microsoft.com/office/drawing/2010/main" val="0"/>
+                        </a:ext>
+                      </a:extLst>
+                    </a:blip>
+                    <a:srcRect/>
+                    <a:stretch>
+                      <a:fillRect/>
+                    </a:stretch>
+                  </pic:blipFill>
+                  <pic:spPr bwMode="auto">
+                    <a:xfrm>
+                      <a:off x="0" y="0"/>
+                      <a:ext cx="5391150" cy="4869180"/>
+                    </a:xfrm>
+                    <a:prstGeom prst="rect">
+                      <a:avLst/>
+                    </a:prstGeom>
+                    <a:noFill/>
+                    <a:ln>
+                      <a:noFill/>
+                    </a:ln>
+                  </pic:spPr>
+                </pic:pic>
+              </a:graphicData>
+            </a:graphic>
+            <wp14:sizeRelH relativeFrom="margin">
+              <wp14:pctWidth>0</wp14:pctWidth>
+            </wp14:sizeRelH>
+            <wp14:sizeRelV relativeFrom="margin">
+              <wp14:pctHeight>0</wp14:pctHeight>
+            </wp14:sizeRelV>
+          </wp:anchor>
+        </w:drawing>
+      </w:r>
       <w:r>
         <w:rPr>
           <w:color w:val="auto"/>
         </w:rPr>
         <w:t>Arquitetura do Software</w:t>
       </w:r>
+      <w:bookmarkEnd w:id="4"/>
     </w:p>
     <w:p/>
     <w:p/>
+    <w:p/>
+    <w:p/>
+    <w:p>
+      <w:pPr>
+        <w:pStyle w:val="Ttulo2"/>
+        <w:numPr>
+          <w:ilvl w:val="1"/>
+          <w:numId w:val="2"/>
+        </w:numPr>
+        <w:ind w:left="1080"/>
+        <w:rPr>
+          <w:color w:val="auto"/>
+          <w:sz w:val="28"/>
+          <w:szCs w:val="28"/>
+        </w:rPr>
+      </w:pPr>
+      <w:bookmarkStart w:id="5" w:name="_Toc135267889"/>
+      <w:r>
+        <w:rPr>
+          <w:color w:val="auto"/>
+          <w:sz w:val="28"/>
+          <w:szCs w:val="28"/>
+        </w:rPr>
+        <w:lastRenderedPageBreak/>
+        <w:t>Descrição geral</w:t>
+      </w:r>
+      <w:bookmarkEnd w:id="5"/>
+    </w:p>
+    <w:p>
+      <w:pPr>
+        <w:pStyle w:val="Ttulo3"/>
+        <w:numPr>
+          <w:ilvl w:val="2"/>
+          <w:numId w:val="2"/>
+        </w:numPr>
+        <w:ind w:left="1428"/>
+        <w:rPr>
+          <w:color w:val="auto"/>
+        </w:rPr>
+      </w:pPr>
+      <w:bookmarkStart w:id="6" w:name="_Toc135267890"/>
+      <w:r>
+        <w:rPr>
+          <w:color w:val="auto"/>
+        </w:rPr>
+        <w:t>Models</w:t>
+      </w:r>
+      <w:bookmarkEnd w:id="6"/>
+    </w:p>
+    <w:p>
+      <w:pPr>
+        <w:rPr>
+          <w:sz w:val="24"/>
+          <w:szCs w:val="24"/>
+        </w:rPr>
+      </w:pPr>
+    </w:p>
+    <w:p>
+      <w:pPr>
+        <w:ind w:left="708" w:firstLine="708"/>
+        <w:jc w:val="both"/>
+        <w:rPr>
+          <w:sz w:val="24"/>
+          <w:szCs w:val="24"/>
+        </w:rPr>
+      </w:pPr>
+      <w:r>
+        <w:rPr>
+          <w:sz w:val="24"/>
+          <w:szCs w:val="24"/>
+        </w:rPr>
+        <w:t>Foram criados</w:t>
+      </w:r>
+      <w:r>
+        <w:rPr>
+          <w:sz w:val="24"/>
+          <w:szCs w:val="24"/>
+        </w:rPr>
+        <w:t xml:space="preserve"> </w:t>
+      </w:r>
+      <w:r>
+        <w:rPr>
+          <w:sz w:val="24"/>
+          <w:szCs w:val="24"/>
+        </w:rPr>
+        <w:t>cinco</w:t>
+      </w:r>
+      <w:r>
+        <w:rPr>
+          <w:sz w:val="24"/>
+          <w:szCs w:val="24"/>
+        </w:rPr>
+        <w:t xml:space="preserve"> </w:t>
+      </w:r>
+      <w:r>
+        <w:rPr>
+          <w:sz w:val="24"/>
+          <w:szCs w:val="24"/>
+        </w:rPr>
+        <w:t>modelos</w:t>
+      </w:r>
+      <w:r>
+        <w:rPr>
+          <w:sz w:val="24"/>
+          <w:szCs w:val="24"/>
+        </w:rPr>
+        <w:t xml:space="preserve"> que são</w:t>
+      </w:r>
+      <w:r>
+        <w:rPr>
+          <w:sz w:val="24"/>
+          <w:szCs w:val="24"/>
+        </w:rPr>
+        <w:t xml:space="preserve"> </w:t>
+      </w:r>
+      <w:r>
+        <w:rPr>
+          <w:sz w:val="24"/>
+          <w:szCs w:val="24"/>
+        </w:rPr>
+        <w:t>utilizamos</w:t>
+      </w:r>
+      <w:r>
+        <w:rPr>
+          <w:sz w:val="24"/>
+          <w:szCs w:val="24"/>
+        </w:rPr>
+        <w:t xml:space="preserve"> ao longo </w:t>
+      </w:r>
+      <w:r>
+        <w:rPr>
+          <w:sz w:val="24"/>
+          <w:szCs w:val="24"/>
+        </w:rPr>
+        <w:t>do</w:t>
+      </w:r>
+      <w:r>
+        <w:rPr>
+          <w:sz w:val="24"/>
+          <w:szCs w:val="24"/>
+        </w:rPr>
+        <w:t xml:space="preserve"> projeto para representar, receber e enviar </w:t>
+      </w:r>
+      <w:r>
+        <w:rPr>
+          <w:sz w:val="24"/>
+          <w:szCs w:val="24"/>
+        </w:rPr>
+        <w:t>informação</w:t>
+      </w:r>
+      <w:r>
+        <w:rPr>
+          <w:sz w:val="24"/>
+          <w:szCs w:val="24"/>
+        </w:rPr>
+        <w:t xml:space="preserve"> das p</w:t>
+      </w:r>
+      <w:r>
+        <w:rPr>
+          <w:sz w:val="24"/>
+          <w:szCs w:val="24"/>
+        </w:rPr>
+        <w:t>á</w:t>
+      </w:r>
+      <w:r>
+        <w:rPr>
+          <w:sz w:val="24"/>
+          <w:szCs w:val="24"/>
+        </w:rPr>
+        <w:t>ginas. Estes são o Url, User, Keywords,</w:t>
+      </w:r>
+      <w:r>
+        <w:rPr>
+          <w:sz w:val="24"/>
+          <w:szCs w:val="24"/>
+        </w:rPr>
+        <w:t xml:space="preserve"> </w:t>
+      </w:r>
+      <w:r>
+        <w:rPr>
+          <w:sz w:val="24"/>
+          <w:szCs w:val="24"/>
+        </w:rPr>
+        <w:t>HackerKeywords</w:t>
+      </w:r>
+      <w:r>
+        <w:rPr>
+          <w:sz w:val="24"/>
+          <w:szCs w:val="24"/>
+        </w:rPr>
+        <w:t xml:space="preserve"> e</w:t>
+      </w:r>
+      <w:r>
+        <w:rPr>
+          <w:sz w:val="24"/>
+          <w:szCs w:val="24"/>
+        </w:rPr>
+        <w:t xml:space="preserve"> HackerUser</w:t>
+      </w:r>
+      <w:r>
+        <w:rPr>
+          <w:sz w:val="24"/>
+          <w:szCs w:val="24"/>
+        </w:rPr>
+        <w:t>. E</w:t>
+      </w:r>
+      <w:r>
+        <w:rPr>
+          <w:sz w:val="24"/>
+          <w:szCs w:val="24"/>
+        </w:rPr>
+        <w:t xml:space="preserve">stes </w:t>
+      </w:r>
+      <w:r>
+        <w:rPr>
+          <w:sz w:val="24"/>
+          <w:szCs w:val="24"/>
+        </w:rPr>
+        <w:t>modelos</w:t>
+      </w:r>
+      <w:r>
+        <w:rPr>
+          <w:sz w:val="24"/>
+          <w:szCs w:val="24"/>
+        </w:rPr>
+        <w:t xml:space="preserve"> </w:t>
+      </w:r>
+      <w:r>
+        <w:rPr>
+          <w:sz w:val="24"/>
+          <w:szCs w:val="24"/>
+        </w:rPr>
+        <w:t>são</w:t>
+      </w:r>
+      <w:r>
+        <w:rPr>
+          <w:sz w:val="24"/>
+          <w:szCs w:val="24"/>
+        </w:rPr>
+        <w:t xml:space="preserve"> </w:t>
+      </w:r>
+      <w:r>
+        <w:rPr>
+          <w:sz w:val="24"/>
+          <w:szCs w:val="24"/>
+        </w:rPr>
+        <w:t>classes</w:t>
+      </w:r>
+      <w:r>
+        <w:rPr>
+          <w:sz w:val="24"/>
+          <w:szCs w:val="24"/>
+        </w:rPr>
+        <w:t xml:space="preserve"> </w:t>
+      </w:r>
+      <w:r>
+        <w:rPr>
+          <w:sz w:val="24"/>
+          <w:szCs w:val="24"/>
+        </w:rPr>
+        <w:t>J</w:t>
+      </w:r>
+      <w:r>
+        <w:rPr>
+          <w:sz w:val="24"/>
+          <w:szCs w:val="24"/>
+        </w:rPr>
+        <w:t xml:space="preserve">ava que </w:t>
+      </w:r>
+      <w:r>
+        <w:rPr>
+          <w:sz w:val="24"/>
+          <w:szCs w:val="24"/>
+        </w:rPr>
+        <w:t>são</w:t>
+      </w:r>
+      <w:r>
+        <w:rPr>
+          <w:sz w:val="24"/>
+          <w:szCs w:val="24"/>
+        </w:rPr>
+        <w:t xml:space="preserve"> composta</w:t>
+      </w:r>
+      <w:r>
+        <w:rPr>
+          <w:sz w:val="24"/>
+          <w:szCs w:val="24"/>
+        </w:rPr>
+        <w:t>s</w:t>
+      </w:r>
+      <w:r>
+        <w:rPr>
+          <w:sz w:val="24"/>
+          <w:szCs w:val="24"/>
+        </w:rPr>
+        <w:t xml:space="preserve"> por </w:t>
+      </w:r>
+      <w:r>
+        <w:rPr>
+          <w:sz w:val="24"/>
+          <w:szCs w:val="24"/>
+        </w:rPr>
+        <w:t>parâmetros</w:t>
+      </w:r>
+      <w:r>
+        <w:rPr>
+          <w:sz w:val="24"/>
+          <w:szCs w:val="24"/>
+        </w:rPr>
+        <w:t>, um ou mais construtores e getters/setters.</w:t>
+      </w:r>
+    </w:p>
+    <w:p>
+      <w:pPr>
+        <w:ind w:left="708"/>
+      </w:pPr>
+    </w:p>
+    <w:p>
+      <w:pPr>
+        <w:pStyle w:val="Ttulo3"/>
+        <w:numPr>
+          <w:ilvl w:val="2"/>
+          <w:numId w:val="2"/>
+        </w:numPr>
+        <w:ind w:left="1428"/>
+        <w:rPr>
+          <w:color w:val="auto"/>
+        </w:rPr>
+      </w:pPr>
+      <w:bookmarkStart w:id="7" w:name="_Toc135267891"/>
+      <w:r>
+        <w:rPr>
+          <w:color w:val="auto"/>
+        </w:rPr>
+        <w:t>Views</w:t>
+      </w:r>
+      <w:bookmarkEnd w:id="7"/>
+    </w:p>
+    <w:p>
+      <w:pPr>
+        <w:jc w:val="both"/>
+      </w:pPr>
+    </w:p>
+    <w:p>
+      <w:pPr>
+        <w:ind w:left="708" w:firstLine="708"/>
+        <w:jc w:val="both"/>
+      </w:pPr>
+      <w:r>
+        <w:t>Ao conectar-se ao localhost no seu web browser, o utilizador é imediatamente redirecionado para a página “GoogolHome”, definida pelo template Home.html, onde existem dois botões dizendo “Login” e “Register”, respetivamente.</w:t>
+      </w:r>
+    </w:p>
+    <w:p>
+      <w:pPr>
+        <w:ind w:left="708" w:firstLine="708"/>
+        <w:jc w:val="both"/>
+      </w:pPr>
+      <w:r>
+        <w:t>Como o nome indica, se o utilizador clicar no botão “Login” este é redirecionado para a página “GoogolLogin” onde é possível inserir os dados da sua conta (username e password) para avançar para a aplicação. Caso os dados forem incorretos, a página é reiniciada de modo a dar ao utilizador outra oportunidade de entrar (este processo é repetido até os dados forem validos).</w:t>
+      </w:r>
+    </w:p>
+    <w:p>
+      <w:pPr>
+        <w:ind w:left="708" w:firstLine="708"/>
+        <w:jc w:val="both"/>
+      </w:pPr>
+      <w:r>
+        <w:t>Por outro lado, ao escolher o botão “Register”, o utilizador é encaminhado para a página “GoogolRegister” que lhe permite escolher um username e password que iram ficar guardados no sistema e podem ser usados para entrar na aplicação em futuras utilizações. Se o username escolhido pelo utilizador já se encontrar usado, a página é reiniciada para este poder tentar novamente (este processo é repetido até os dados forem validos).</w:t>
+      </w:r>
+    </w:p>
+    <w:p>
+      <w:pPr>
+        <w:ind w:left="708" w:firstLine="708"/>
+        <w:jc w:val="both"/>
+      </w:pPr>
+      <w:r>
+        <w:t>Após realizar o login ou o register com sucesso, o utilizador é redirecionado para a página da aplicação, “Googol”.</w:t>
+      </w:r>
+      <w:r>
+        <w:t xml:space="preserve"> Nesta o utilizador tem cinco opções, pode escolher adicionar um novo URL, pesquisar por </w:t>
+      </w:r>
+      <w:r>
+        <w:t>links que contenham certas</w:t>
+      </w:r>
+      <w:r>
+        <w:t xml:space="preserve"> keywords, </w:t>
+      </w:r>
+      <w:r>
+        <w:t>adicionar URLs pertencentes às top stories de Hacker News especificando keywords</w:t>
+      </w:r>
+      <w:r>
+        <w:t xml:space="preserve">, </w:t>
+      </w:r>
+      <w:r>
+        <w:t>adicionar URLs de utilizadores de Hacker News</w:t>
+      </w:r>
+      <w:r>
+        <w:t xml:space="preserve"> e, finalmente, ver as estatísticas do admin</w:t>
+      </w:r>
+      <w:r>
+        <w:t>.</w:t>
+      </w:r>
+    </w:p>
+    <w:p>
+      <w:pPr>
+        <w:ind w:left="708" w:firstLine="708"/>
+        <w:jc w:val="both"/>
+      </w:pPr>
+      <w:r>
+        <w:t>Caso pressione “</w:t>
+      </w:r>
+      <w:r>
+        <w:t xml:space="preserve">Add a new </w:t>
+      </w:r>
+      <w:r>
+        <w:t xml:space="preserve">URL”, “Hacker News” ou “Hacker News Users”, o utilizador irá para uma página onde poderá </w:t>
+      </w:r>
+      <w:r>
+        <w:t>indicar</w:t>
+      </w:r>
+      <w:r>
+        <w:t xml:space="preserve"> </w:t>
+      </w:r>
+      <w:r>
+        <w:t>a informação necessária para indexar os novos URLs e seguidamente é redirecionado de volta para a página da aplicação.</w:t>
+      </w:r>
+    </w:p>
+    <w:p>
+      <w:pPr>
+        <w:ind w:left="708" w:firstLine="708"/>
+        <w:jc w:val="both"/>
+      </w:pPr>
+      <w:r>
+        <w:t xml:space="preserve">Após escolher o botão “Search for keywords”, o utilizador pode indicar as keywords a serem pesquisadas e, de seguida, os primeiros dez resultados vão aparecer na página “GoogolSearchResults”. Nesta página há dois botões “Next </w:t>
+      </w:r>
+      <w:r>
+        <w:t>10</w:t>
+      </w:r>
+      <w:r>
+        <w:t xml:space="preserve"> links” e “</w:t>
+      </w:r>
+      <w:r>
+        <w:t>Show result connections” que iriam reencaminhar o utilizador para outra página mas não foi possivel recuperar o arrayUrl.</w:t>
+      </w:r>
+    </w:p>
+    <w:p>
+      <w:pPr>
+        <w:ind w:left="708" w:firstLine="708"/>
+        <w:jc w:val="both"/>
+      </w:pPr>
+      <w:r>
+        <w:t>NOTA: a implementação de ver as estatísticas do admin não foi possivel a tempo da entrega.</w:t>
+      </w:r>
+    </w:p>
+    <w:p>
+      <w:pPr>
+        <w:ind w:left="708" w:firstLine="708"/>
+        <w:jc w:val="both"/>
+      </w:pPr>
+    </w:p>
+    <w:p>
+      <w:pPr>
+        <w:ind w:left="708"/>
+      </w:pPr>
+    </w:p>
+    <w:p>
+      <w:pPr>
+        <w:pStyle w:val="Ttulo3"/>
+        <w:numPr>
+          <w:ilvl w:val="2"/>
+          <w:numId w:val="2"/>
+        </w:numPr>
+        <w:ind w:left="1428"/>
+        <w:rPr>
+          <w:color w:val="auto"/>
+        </w:rPr>
+      </w:pPr>
+      <w:bookmarkStart w:id="8" w:name="_Toc135267892"/>
+      <w:r>
+        <w:rPr>
+          <w:color w:val="auto"/>
+        </w:rPr>
+        <w:t>Threads</w:t>
+      </w:r>
+      <w:bookmarkEnd w:id="8"/>
+    </w:p>
+    <w:p/>
+    <w:p>
+      <w:pPr>
+        <w:ind w:left="708" w:firstLine="708"/>
+        <w:jc w:val="both"/>
+        <w:rPr>
+          <w:sz w:val="24"/>
+          <w:szCs w:val="24"/>
+        </w:rPr>
+      </w:pPr>
+      <w:r>
+        <w:rPr>
+          <w:sz w:val="24"/>
+          <w:szCs w:val="24"/>
+        </w:rPr>
+        <w:t>Em comparaç</w:t>
+      </w:r>
+      <w:r>
+        <w:rPr>
+          <w:sz w:val="24"/>
+          <w:szCs w:val="24"/>
+        </w:rPr>
+        <w:t>ã</w:t>
+      </w:r>
+      <w:r>
+        <w:rPr>
+          <w:sz w:val="24"/>
+          <w:szCs w:val="24"/>
+        </w:rPr>
+        <w:t xml:space="preserve">o com a entrega anterior o nosso grupo decidiu melhorar o desempenho do código </w:t>
+      </w:r>
+      <w:r>
+        <w:rPr>
+          <w:sz w:val="24"/>
+          <w:szCs w:val="24"/>
+        </w:rPr>
+        <w:t xml:space="preserve">através da </w:t>
+      </w:r>
+      <w:r>
+        <w:rPr>
+          <w:sz w:val="24"/>
+          <w:szCs w:val="24"/>
+        </w:rPr>
+        <w:t>utiliza</w:t>
+      </w:r>
+      <w:r>
+        <w:rPr>
+          <w:sz w:val="24"/>
+          <w:szCs w:val="24"/>
+        </w:rPr>
+        <w:t>ção de</w:t>
+      </w:r>
+      <w:r>
+        <w:rPr>
+          <w:sz w:val="24"/>
+          <w:szCs w:val="24"/>
+        </w:rPr>
+        <w:t xml:space="preserve"> mais threads para correr mais processos em paralelo</w:t>
+      </w:r>
+      <w:r>
+        <w:rPr>
+          <w:sz w:val="24"/>
+          <w:szCs w:val="24"/>
+        </w:rPr>
+        <w:t>.</w:t>
+      </w:r>
+      <w:r>
+        <w:rPr>
+          <w:sz w:val="24"/>
+          <w:szCs w:val="24"/>
+        </w:rPr>
+        <w:t xml:space="preserve"> </w:t>
+      </w:r>
+      <w:r>
+        <w:rPr>
+          <w:sz w:val="24"/>
+          <w:szCs w:val="24"/>
+        </w:rPr>
+        <w:t>Para alcançar</w:t>
+      </w:r>
+      <w:r>
+        <w:rPr>
+          <w:sz w:val="24"/>
+          <w:szCs w:val="24"/>
+        </w:rPr>
+        <w:t xml:space="preserve"> isso</w:t>
+      </w:r>
+      <w:r>
+        <w:rPr>
+          <w:sz w:val="24"/>
+          <w:szCs w:val="24"/>
+        </w:rPr>
+        <w:t>,</w:t>
+      </w:r>
+      <w:r>
+        <w:rPr>
+          <w:sz w:val="24"/>
+          <w:szCs w:val="24"/>
+        </w:rPr>
+        <w:t xml:space="preserve"> as mensagens enviadas por </w:t>
+      </w:r>
+      <w:r>
+        <w:rPr>
+          <w:sz w:val="24"/>
+          <w:szCs w:val="24"/>
+        </w:rPr>
+        <w:t>Multicast</w:t>
+      </w:r>
+      <w:r>
+        <w:rPr>
+          <w:sz w:val="24"/>
+          <w:szCs w:val="24"/>
+        </w:rPr>
+        <w:t xml:space="preserve"> </w:t>
+      </w:r>
+      <w:r>
+        <w:rPr>
+          <w:sz w:val="24"/>
+          <w:szCs w:val="24"/>
+        </w:rPr>
+        <w:t xml:space="preserve">foram divididas </w:t>
+      </w:r>
+      <w:r>
+        <w:rPr>
+          <w:sz w:val="24"/>
+          <w:szCs w:val="24"/>
+        </w:rPr>
+        <w:t xml:space="preserve">entre várias threads, uma </w:t>
+      </w:r>
+      <w:r>
+        <w:rPr>
+          <w:sz w:val="24"/>
+          <w:szCs w:val="24"/>
+        </w:rPr>
+        <w:t>para</w:t>
+      </w:r>
+      <w:r>
+        <w:rPr>
+          <w:sz w:val="24"/>
+          <w:szCs w:val="24"/>
+        </w:rPr>
+        <w:t xml:space="preserve"> cada tipo de mensagem. Os downloaders cont</w:t>
+      </w:r>
+      <w:r>
+        <w:rPr>
+          <w:sz w:val="24"/>
+          <w:szCs w:val="24"/>
+        </w:rPr>
+        <w:t>ê</w:t>
+      </w:r>
+      <w:r>
+        <w:rPr>
+          <w:sz w:val="24"/>
+          <w:szCs w:val="24"/>
+        </w:rPr>
+        <w:t>m uma thread que envia as words de um url, uma thread que envia a UrlInfo e outra que envia os links</w:t>
+      </w:r>
+      <w:r>
+        <w:rPr>
+          <w:sz w:val="24"/>
+          <w:szCs w:val="24"/>
+        </w:rPr>
+        <w:t>.</w:t>
+      </w:r>
+      <w:r>
+        <w:rPr>
+          <w:sz w:val="24"/>
+          <w:szCs w:val="24"/>
+        </w:rPr>
+        <w:t xml:space="preserve"> </w:t>
+      </w:r>
+      <w:r>
+        <w:rPr>
+          <w:sz w:val="24"/>
+          <w:szCs w:val="24"/>
+        </w:rPr>
+        <w:t>D</w:t>
+      </w:r>
+      <w:r>
+        <w:rPr>
+          <w:sz w:val="24"/>
+          <w:szCs w:val="24"/>
+        </w:rPr>
+        <w:t>o outro lado</w:t>
+      </w:r>
+      <w:r>
+        <w:rPr>
+          <w:sz w:val="24"/>
+          <w:szCs w:val="24"/>
+        </w:rPr>
+        <w:t>,</w:t>
+      </w:r>
+      <w:r>
+        <w:rPr>
+          <w:sz w:val="24"/>
+          <w:szCs w:val="24"/>
+        </w:rPr>
+        <w:t xml:space="preserve"> os Storage </w:t>
+      </w:r>
+      <w:r>
+        <w:rPr>
+          <w:sz w:val="24"/>
+          <w:szCs w:val="24"/>
+        </w:rPr>
+        <w:t>B</w:t>
+      </w:r>
+      <w:r>
+        <w:rPr>
+          <w:sz w:val="24"/>
+          <w:szCs w:val="24"/>
+        </w:rPr>
+        <w:t>arrel t</w:t>
+      </w:r>
+      <w:r>
+        <w:rPr>
+          <w:sz w:val="24"/>
+          <w:szCs w:val="24"/>
+        </w:rPr>
+        <w:t>ê</w:t>
+      </w:r>
+      <w:r>
+        <w:rPr>
+          <w:sz w:val="24"/>
+          <w:szCs w:val="24"/>
+        </w:rPr>
+        <w:t>m o mesmo n</w:t>
+      </w:r>
+      <w:r>
+        <w:rPr>
+          <w:sz w:val="24"/>
+          <w:szCs w:val="24"/>
+        </w:rPr>
+        <w:t>ú</w:t>
+      </w:r>
+      <w:r>
+        <w:rPr>
+          <w:sz w:val="24"/>
+          <w:szCs w:val="24"/>
+        </w:rPr>
+        <w:t>mero de threads para receber essas mensagens e mais uma que controla quando estes devem ser guardados.</w:t>
+      </w:r>
+    </w:p>
+    <w:p>
+      <w:pPr>
+        <w:ind w:left="708" w:firstLine="708"/>
+        <w:jc w:val="both"/>
+        <w:rPr>
+          <w:sz w:val="24"/>
+          <w:szCs w:val="24"/>
+        </w:rPr>
+      </w:pPr>
+    </w:p>
+    <w:p>
+      <w:pPr>
+        <w:pStyle w:val="Ttulo3"/>
+        <w:numPr>
+          <w:ilvl w:val="2"/>
+          <w:numId w:val="2"/>
+        </w:numPr>
+        <w:ind w:left="1428"/>
+        <w:rPr>
+          <w:color w:val="auto"/>
+        </w:rPr>
+      </w:pPr>
+      <w:bookmarkStart w:id="9" w:name="_Toc135267893"/>
+      <w:r>
+        <w:rPr>
+          <w:color w:val="auto"/>
+        </w:rPr>
+        <w:t>Sockets</w:t>
+      </w:r>
+      <w:bookmarkEnd w:id="9"/>
+    </w:p>
+    <w:p/>
+    <w:p>
+      <w:pPr>
+        <w:ind w:left="708" w:firstLine="708"/>
+        <w:jc w:val="both"/>
+        <w:rPr>
+          <w:sz w:val="24"/>
+          <w:szCs w:val="24"/>
+        </w:rPr>
+      </w:pPr>
+      <w:r>
+        <w:rPr>
+          <w:sz w:val="24"/>
+          <w:szCs w:val="24"/>
+        </w:rPr>
+        <w:t>Em termos de sockets, as funcionalidades implementadas na primeira meta foram mantidas com a diferença que agora são utilizadas 3 sockets Multicast, tendo cada uma delas um Multicast group de modo a responderem melhor às threads presentes no Downloader e nos Storage Barrel.</w:t>
+      </w:r>
+    </w:p>
+    <w:p>
+      <w:pPr>
+        <w:ind w:left="708" w:firstLine="708"/>
+        <w:jc w:val="both"/>
+        <w:rPr>
+          <w:sz w:val="24"/>
+          <w:szCs w:val="24"/>
+        </w:rPr>
+      </w:pPr>
+    </w:p>
+    <w:p>
+      <w:pPr>
+        <w:pStyle w:val="Ttulo1"/>
+        <w:numPr>
+          <w:ilvl w:val="0"/>
+          <w:numId w:val="2"/>
+        </w:numPr>
+        <w:rPr>
+          <w:color w:val="auto"/>
+        </w:rPr>
+      </w:pPr>
+      <w:bookmarkStart w:id="10" w:name="_Toc135267894"/>
+      <w:r>
+        <w:rPr>
+          <w:color w:val="auto"/>
+        </w:rPr>
+        <w:t>Spring Boot e o Servidor RMI</w:t>
+      </w:r>
+      <w:bookmarkEnd w:id="10"/>
+    </w:p>
+    <w:p>
+      <w:pPr>
+        <w:rPr>
+          <w:sz w:val="24"/>
+          <w:szCs w:val="24"/>
+        </w:rPr>
+      </w:pPr>
+    </w:p>
+    <w:p>
+      <w:pPr>
+        <w:ind w:firstLine="360"/>
+        <w:jc w:val="both"/>
+        <w:rPr>
+          <w:sz w:val="24"/>
+          <w:szCs w:val="24"/>
+        </w:rPr>
+      </w:pPr>
+      <w:r>
+        <w:rPr>
+          <w:sz w:val="24"/>
+          <w:szCs w:val="24"/>
+        </w:rPr>
+        <w:t xml:space="preserve">Na </w:t>
+      </w:r>
+      <w:r>
+        <w:rPr>
+          <w:sz w:val="24"/>
+          <w:szCs w:val="24"/>
+        </w:rPr>
+        <w:t>integração</w:t>
+      </w:r>
+      <w:r>
+        <w:rPr>
+          <w:sz w:val="24"/>
+          <w:szCs w:val="24"/>
+        </w:rPr>
+        <w:t xml:space="preserve"> do </w:t>
+      </w:r>
+      <w:r>
+        <w:rPr>
+          <w:sz w:val="24"/>
+          <w:szCs w:val="24"/>
+        </w:rPr>
+        <w:t>S</w:t>
+      </w:r>
+      <w:r>
+        <w:rPr>
+          <w:sz w:val="24"/>
+          <w:szCs w:val="24"/>
+        </w:rPr>
+        <w:t xml:space="preserve">pring </w:t>
+      </w:r>
+      <w:r>
+        <w:rPr>
+          <w:sz w:val="24"/>
+          <w:szCs w:val="24"/>
+        </w:rPr>
+        <w:t>B</w:t>
+      </w:r>
+      <w:r>
+        <w:rPr>
+          <w:sz w:val="24"/>
+          <w:szCs w:val="24"/>
+        </w:rPr>
+        <w:t>oot com a componente RMI, o nosso grupo utilizou o GetMapping e PostMapping e</w:t>
+      </w:r>
+      <w:r>
+        <w:rPr>
+          <w:sz w:val="24"/>
+          <w:szCs w:val="24"/>
+        </w:rPr>
+        <w:t>,</w:t>
+      </w:r>
+      <w:r>
+        <w:rPr>
+          <w:sz w:val="24"/>
+          <w:szCs w:val="24"/>
+        </w:rPr>
+        <w:t xml:space="preserve"> nas </w:t>
+      </w:r>
+      <w:r>
+        <w:rPr>
+          <w:sz w:val="24"/>
+          <w:szCs w:val="24"/>
+        </w:rPr>
+        <w:t>funções</w:t>
+      </w:r>
+      <w:r>
+        <w:rPr>
+          <w:sz w:val="24"/>
+          <w:szCs w:val="24"/>
+        </w:rPr>
+        <w:t xml:space="preserve"> associadas a essas annotations fizemos as </w:t>
+      </w:r>
+      <w:r>
+        <w:rPr>
+          <w:sz w:val="24"/>
+          <w:szCs w:val="24"/>
+        </w:rPr>
+        <w:t>comunicações</w:t>
+      </w:r>
+      <w:r>
+        <w:rPr>
+          <w:sz w:val="24"/>
+          <w:szCs w:val="24"/>
+        </w:rPr>
+        <w:t xml:space="preserve"> RMI entre as </w:t>
+      </w:r>
+      <w:r>
+        <w:rPr>
+          <w:sz w:val="24"/>
+          <w:szCs w:val="24"/>
+        </w:rPr>
+        <w:t>páginas</w:t>
+      </w:r>
+      <w:r>
+        <w:rPr>
+          <w:sz w:val="24"/>
+          <w:szCs w:val="24"/>
+        </w:rPr>
+        <w:t xml:space="preserve"> e os servidores</w:t>
+      </w:r>
+      <w:r>
+        <w:rPr>
+          <w:sz w:val="24"/>
+          <w:szCs w:val="24"/>
+        </w:rPr>
+        <w:t>. Foram utilizados</w:t>
+      </w:r>
+      <w:r>
+        <w:rPr>
+          <w:sz w:val="24"/>
+          <w:szCs w:val="24"/>
+        </w:rPr>
+        <w:t xml:space="preserve"> o GetMapping e o PostMapping para receber os </w:t>
+      </w:r>
+      <w:r>
+        <w:rPr>
+          <w:sz w:val="24"/>
+          <w:szCs w:val="24"/>
+        </w:rPr>
+        <w:t>parâmetros</w:t>
+      </w:r>
+      <w:r>
+        <w:rPr>
+          <w:sz w:val="24"/>
+          <w:szCs w:val="24"/>
+        </w:rPr>
+        <w:t xml:space="preserve"> necessários dos utilizadores, e de seguida enviar para as </w:t>
+      </w:r>
+      <w:r>
+        <w:rPr>
+          <w:sz w:val="24"/>
+          <w:szCs w:val="24"/>
+        </w:rPr>
+        <w:t>páginas</w:t>
+      </w:r>
+      <w:r>
+        <w:rPr>
+          <w:sz w:val="24"/>
+          <w:szCs w:val="24"/>
+        </w:rPr>
+        <w:t xml:space="preserve"> web os resultados, caso existam</w:t>
+      </w:r>
+      <w:r>
+        <w:rPr>
+          <w:sz w:val="24"/>
+          <w:szCs w:val="24"/>
+        </w:rPr>
+        <w:t>.</w:t>
+      </w:r>
+    </w:p>
+    <w:p>
+      <w:pPr>
+        <w:ind w:firstLine="360"/>
+        <w:jc w:val="both"/>
+        <w:rPr>
+          <w:sz w:val="24"/>
+          <w:szCs w:val="24"/>
+        </w:rPr>
+      </w:pPr>
+    </w:p>
+    <w:p>
+      <w:pPr>
+        <w:pStyle w:val="Ttulo1"/>
+        <w:numPr>
+          <w:ilvl w:val="0"/>
+          <w:numId w:val="2"/>
+        </w:numPr>
+        <w:rPr>
+          <w:color w:val="auto"/>
+        </w:rPr>
+      </w:pPr>
+      <w:bookmarkStart w:id="11" w:name="_Toc135267895"/>
+      <w:r>
+        <w:rPr>
+          <w:color w:val="auto"/>
+        </w:rPr>
+        <w:t>Serviço REST</w:t>
+      </w:r>
+      <w:bookmarkEnd w:id="11"/>
+    </w:p>
+    <w:p/>
+    <w:p>
+      <w:pPr>
+        <w:ind w:firstLine="360"/>
+        <w:jc w:val="both"/>
+        <w:rPr>
+          <w:sz w:val="24"/>
+          <w:szCs w:val="24"/>
+        </w:rPr>
+      </w:pPr>
+      <w:r>
+        <w:rPr>
+          <w:sz w:val="24"/>
+          <w:szCs w:val="24"/>
+        </w:rPr>
+        <w:t>I</w:t>
+      </w:r>
+      <w:r>
+        <w:rPr>
+          <w:sz w:val="24"/>
+          <w:szCs w:val="24"/>
+        </w:rPr>
+        <w:t>ntegração</w:t>
+      </w:r>
+      <w:r>
+        <w:rPr>
+          <w:sz w:val="24"/>
+          <w:szCs w:val="24"/>
+        </w:rPr>
+        <w:t xml:space="preserve"> com a REST do </w:t>
+      </w:r>
+      <w:r>
+        <w:rPr>
+          <w:sz w:val="24"/>
+          <w:szCs w:val="24"/>
+        </w:rPr>
+        <w:t>H</w:t>
+      </w:r>
+      <w:r>
+        <w:rPr>
+          <w:sz w:val="24"/>
+          <w:szCs w:val="24"/>
+        </w:rPr>
+        <w:t>acker</w:t>
+      </w:r>
+      <w:r>
+        <w:rPr>
+          <w:sz w:val="24"/>
+          <w:szCs w:val="24"/>
+        </w:rPr>
+        <w:t xml:space="preserve"> </w:t>
+      </w:r>
+      <w:r>
+        <w:rPr>
+          <w:sz w:val="24"/>
+          <w:szCs w:val="24"/>
+        </w:rPr>
+        <w:t>News,</w:t>
+      </w:r>
+      <w:r>
+        <w:rPr>
+          <w:sz w:val="24"/>
+          <w:szCs w:val="24"/>
+        </w:rPr>
+        <w:t xml:space="preserve"> </w:t>
+      </w:r>
+      <w:r>
+        <w:rPr>
+          <w:sz w:val="24"/>
+          <w:szCs w:val="24"/>
+        </w:rPr>
+        <w:t xml:space="preserve">no caso das </w:t>
+      </w:r>
+      <w:r>
+        <w:rPr>
+          <w:sz w:val="24"/>
+          <w:szCs w:val="24"/>
+        </w:rPr>
+        <w:t>topstories, depois</w:t>
+      </w:r>
+      <w:r>
+        <w:rPr>
+          <w:sz w:val="24"/>
+          <w:szCs w:val="24"/>
+        </w:rPr>
+        <w:t xml:space="preserve"> </w:t>
+      </w:r>
+      <w:r>
+        <w:rPr>
+          <w:sz w:val="24"/>
+          <w:szCs w:val="24"/>
+        </w:rPr>
+        <w:t>do utilizador enviar a</w:t>
+      </w:r>
+      <w:r>
+        <w:rPr>
+          <w:sz w:val="24"/>
+          <w:szCs w:val="24"/>
+        </w:rPr>
+        <w:t xml:space="preserve">s keywords ou </w:t>
+      </w:r>
+      <w:r>
+        <w:rPr>
+          <w:sz w:val="24"/>
+          <w:szCs w:val="24"/>
+        </w:rPr>
+        <w:t>um</w:t>
+      </w:r>
+      <w:r>
+        <w:rPr>
+          <w:sz w:val="24"/>
+          <w:szCs w:val="24"/>
+        </w:rPr>
+        <w:t xml:space="preserve"> u</w:t>
+      </w:r>
+      <w:r>
+        <w:rPr>
+          <w:sz w:val="24"/>
+          <w:szCs w:val="24"/>
+        </w:rPr>
+        <w:t>sername</w:t>
+      </w:r>
+      <w:r>
+        <w:rPr>
+          <w:sz w:val="24"/>
+          <w:szCs w:val="24"/>
+        </w:rPr>
+        <w:t>,</w:t>
+      </w:r>
+      <w:r>
+        <w:rPr>
+          <w:sz w:val="24"/>
+          <w:szCs w:val="24"/>
+        </w:rPr>
+        <w:t xml:space="preserve"> </w:t>
+      </w:r>
+      <w:r>
+        <w:rPr>
+          <w:sz w:val="24"/>
+          <w:szCs w:val="24"/>
+        </w:rPr>
+        <w:t>cria</w:t>
+      </w:r>
+      <w:r>
+        <w:rPr>
+          <w:sz w:val="24"/>
+          <w:szCs w:val="24"/>
+        </w:rPr>
+        <w:t>-se</w:t>
+      </w:r>
+      <w:r>
+        <w:rPr>
+          <w:sz w:val="24"/>
+          <w:szCs w:val="24"/>
+        </w:rPr>
+        <w:t xml:space="preserve"> uma HttpUrlConnection e faz</w:t>
+      </w:r>
+      <w:r>
+        <w:rPr>
+          <w:sz w:val="24"/>
+          <w:szCs w:val="24"/>
+        </w:rPr>
+        <w:t>-se</w:t>
+      </w:r>
+      <w:r>
+        <w:rPr>
+          <w:sz w:val="24"/>
+          <w:szCs w:val="24"/>
+        </w:rPr>
+        <w:t xml:space="preserve"> uma Request do </w:t>
+      </w:r>
+      <w:r>
+        <w:rPr>
+          <w:sz w:val="24"/>
+          <w:szCs w:val="24"/>
+        </w:rPr>
+        <w:t>método</w:t>
+      </w:r>
+      <w:r>
+        <w:rPr>
+          <w:sz w:val="24"/>
+          <w:szCs w:val="24"/>
+        </w:rPr>
+        <w:t xml:space="preserve"> "GET"</w:t>
+      </w:r>
+      <w:r>
+        <w:rPr>
+          <w:sz w:val="24"/>
+          <w:szCs w:val="24"/>
+        </w:rPr>
+        <w:t>,</w:t>
+      </w:r>
+      <w:r>
+        <w:rPr>
+          <w:sz w:val="24"/>
+          <w:szCs w:val="24"/>
+        </w:rPr>
+        <w:t xml:space="preserve"> </w:t>
+      </w:r>
+      <w:r>
+        <w:rPr>
+          <w:sz w:val="24"/>
+          <w:szCs w:val="24"/>
+        </w:rPr>
+        <w:t xml:space="preserve">O programa </w:t>
+      </w:r>
+      <w:r>
+        <w:rPr>
+          <w:sz w:val="24"/>
+          <w:szCs w:val="24"/>
+        </w:rPr>
+        <w:t>l</w:t>
+      </w:r>
+      <w:r>
+        <w:rPr>
+          <w:sz w:val="24"/>
+          <w:szCs w:val="24"/>
+        </w:rPr>
+        <w:t xml:space="preserve">ê </w:t>
+      </w:r>
+      <w:r>
+        <w:rPr>
+          <w:sz w:val="24"/>
+          <w:szCs w:val="24"/>
+        </w:rPr>
+        <w:t xml:space="preserve"> a input stream des</w:t>
+      </w:r>
+      <w:r>
+        <w:rPr>
+          <w:sz w:val="24"/>
+          <w:szCs w:val="24"/>
+        </w:rPr>
+        <w:t>ta</w:t>
+      </w:r>
+      <w:r>
+        <w:rPr>
+          <w:sz w:val="24"/>
+          <w:szCs w:val="24"/>
+        </w:rPr>
+        <w:t xml:space="preserve"> connection,</w:t>
+      </w:r>
+      <w:r>
+        <w:rPr>
+          <w:sz w:val="24"/>
+          <w:szCs w:val="24"/>
+        </w:rPr>
+        <w:t xml:space="preserve"> e</w:t>
+      </w:r>
+      <w:r>
+        <w:rPr>
+          <w:sz w:val="24"/>
+          <w:szCs w:val="24"/>
+        </w:rPr>
+        <w:t xml:space="preserve"> de seguida separa as storyIds, e </w:t>
+      </w:r>
+      <w:r>
+        <w:rPr>
+          <w:sz w:val="24"/>
+          <w:szCs w:val="24"/>
+        </w:rPr>
+        <w:t>envia</w:t>
+      </w:r>
+      <w:r>
+        <w:rPr>
+          <w:sz w:val="24"/>
+          <w:szCs w:val="24"/>
+        </w:rPr>
+        <w:t xml:space="preserve"> as</w:t>
+      </w:r>
+      <w:r>
+        <w:rPr>
+          <w:sz w:val="24"/>
+          <w:szCs w:val="24"/>
+        </w:rPr>
+        <w:t xml:space="preserve">  stories para uma </w:t>
+      </w:r>
+      <w:r>
+        <w:rPr>
+          <w:sz w:val="24"/>
+          <w:szCs w:val="24"/>
+        </w:rPr>
+        <w:t>função</w:t>
+      </w:r>
+      <w:r>
+        <w:rPr>
+          <w:sz w:val="24"/>
+          <w:szCs w:val="24"/>
+        </w:rPr>
+        <w:t>, onde esta sim far</w:t>
+      </w:r>
+      <w:r>
+        <w:rPr>
+          <w:sz w:val="24"/>
+          <w:szCs w:val="24"/>
+        </w:rPr>
+        <w:t>á</w:t>
+      </w:r>
+      <w:r>
+        <w:rPr>
+          <w:sz w:val="24"/>
+          <w:szCs w:val="24"/>
+        </w:rPr>
+        <w:t xml:space="preserve"> a </w:t>
+      </w:r>
+      <w:r>
+        <w:rPr>
+          <w:sz w:val="24"/>
+          <w:szCs w:val="24"/>
+        </w:rPr>
+        <w:t>indexação</w:t>
+      </w:r>
+      <w:r>
+        <w:rPr>
+          <w:sz w:val="24"/>
+          <w:szCs w:val="24"/>
+        </w:rPr>
+        <w:t>.</w:t>
+      </w:r>
+    </w:p>
+    <w:p>
+      <w:pPr>
+        <w:ind w:firstLine="360"/>
+        <w:jc w:val="both"/>
+        <w:rPr>
+          <w:sz w:val="24"/>
+          <w:szCs w:val="24"/>
+        </w:rPr>
+      </w:pPr>
+      <w:r>
+        <w:rPr>
+          <w:sz w:val="24"/>
+          <w:szCs w:val="24"/>
+        </w:rPr>
+        <w:t xml:space="preserve">Esta função cria </w:t>
+      </w:r>
+      <w:r>
+        <w:rPr>
+          <w:sz w:val="24"/>
+          <w:szCs w:val="24"/>
+        </w:rPr>
+        <w:t xml:space="preserve">outra HttpUrlConnection e </w:t>
+      </w:r>
+      <w:r>
+        <w:rPr>
+          <w:sz w:val="24"/>
+          <w:szCs w:val="24"/>
+        </w:rPr>
+        <w:t>pede</w:t>
+      </w:r>
+      <w:r>
+        <w:rPr>
+          <w:sz w:val="24"/>
+          <w:szCs w:val="24"/>
+        </w:rPr>
+        <w:t xml:space="preserve"> outra vez o </w:t>
+      </w:r>
+      <w:r>
+        <w:rPr>
+          <w:sz w:val="24"/>
+          <w:szCs w:val="24"/>
+        </w:rPr>
+        <w:t>método</w:t>
+      </w:r>
+      <w:r>
+        <w:rPr>
+          <w:sz w:val="24"/>
+          <w:szCs w:val="24"/>
+        </w:rPr>
+        <w:t xml:space="preserve"> "GET"</w:t>
+      </w:r>
+      <w:r>
+        <w:rPr>
+          <w:sz w:val="24"/>
+          <w:szCs w:val="24"/>
+        </w:rPr>
+        <w:t xml:space="preserve"> de maneira a</w:t>
+      </w:r>
+      <w:r>
+        <w:rPr>
+          <w:sz w:val="24"/>
+          <w:szCs w:val="24"/>
+        </w:rPr>
+        <w:t xml:space="preserve"> ler a story do link</w:t>
+      </w:r>
+      <w:r>
+        <w:rPr>
+          <w:sz w:val="24"/>
+          <w:szCs w:val="24"/>
+        </w:rPr>
+        <w:t>. D</w:t>
+      </w:r>
+      <w:r>
+        <w:rPr>
+          <w:sz w:val="24"/>
+          <w:szCs w:val="24"/>
+        </w:rPr>
+        <w:t>e seguida</w:t>
+      </w:r>
+      <w:r>
+        <w:rPr>
+          <w:sz w:val="24"/>
+          <w:szCs w:val="24"/>
+        </w:rPr>
+        <w:t>,</w:t>
+      </w:r>
+      <w:r>
+        <w:rPr>
+          <w:sz w:val="24"/>
+          <w:szCs w:val="24"/>
+        </w:rPr>
+        <w:t xml:space="preserve"> </w:t>
+      </w:r>
+      <w:r>
+        <w:rPr>
+          <w:sz w:val="24"/>
+          <w:szCs w:val="24"/>
+        </w:rPr>
+        <w:t xml:space="preserve">o </w:t>
+      </w:r>
+      <w:r>
+        <w:rPr>
+          <w:sz w:val="24"/>
+          <w:szCs w:val="24"/>
+        </w:rPr>
+        <w:t>J</w:t>
+      </w:r>
+      <w:r>
+        <w:rPr>
+          <w:sz w:val="24"/>
+          <w:szCs w:val="24"/>
+        </w:rPr>
+        <w:t>soup</w:t>
+      </w:r>
+      <w:r>
+        <w:rPr>
+          <w:sz w:val="24"/>
+          <w:szCs w:val="24"/>
+        </w:rPr>
+        <w:t xml:space="preserve"> </w:t>
+      </w:r>
+      <w:r>
+        <w:rPr>
+          <w:sz w:val="24"/>
+          <w:szCs w:val="24"/>
+        </w:rPr>
+        <w:t xml:space="preserve">é utilizado </w:t>
+      </w:r>
+      <w:r>
+        <w:rPr>
+          <w:sz w:val="24"/>
+          <w:szCs w:val="24"/>
+        </w:rPr>
+        <w:t xml:space="preserve">para </w:t>
+      </w:r>
+      <w:r>
+        <w:rPr>
+          <w:sz w:val="24"/>
+          <w:szCs w:val="24"/>
+        </w:rPr>
+        <w:t>ser realizada a</w:t>
+      </w:r>
+      <w:r>
+        <w:rPr>
+          <w:sz w:val="24"/>
+          <w:szCs w:val="24"/>
+        </w:rPr>
+        <w:t xml:space="preserve"> parse </w:t>
+      </w:r>
+      <w:r>
+        <w:rPr>
+          <w:sz w:val="24"/>
+          <w:szCs w:val="24"/>
+        </w:rPr>
+        <w:t>à</w:t>
+      </w:r>
+      <w:r>
+        <w:rPr>
+          <w:sz w:val="24"/>
+          <w:szCs w:val="24"/>
+        </w:rPr>
+        <w:t xml:space="preserve"> resposta Json</w:t>
+      </w:r>
+      <w:r>
+        <w:rPr>
+          <w:sz w:val="24"/>
+          <w:szCs w:val="24"/>
+        </w:rPr>
+        <w:t>. Verifica-se que as</w:t>
+      </w:r>
+      <w:r>
+        <w:rPr>
+          <w:sz w:val="24"/>
+          <w:szCs w:val="24"/>
+        </w:rPr>
+        <w:t xml:space="preserve"> keywords</w:t>
+      </w:r>
+      <w:r>
+        <w:rPr>
+          <w:sz w:val="24"/>
+          <w:szCs w:val="24"/>
+        </w:rPr>
+        <w:t xml:space="preserve"> </w:t>
+      </w:r>
+      <w:r>
+        <w:rPr>
+          <w:sz w:val="24"/>
+          <w:szCs w:val="24"/>
+        </w:rPr>
+        <w:t>pedidas pelo utilizador</w:t>
+      </w:r>
+      <w:r>
+        <w:rPr>
+          <w:sz w:val="24"/>
+          <w:szCs w:val="24"/>
+        </w:rPr>
+        <w:t xml:space="preserve"> </w:t>
+      </w:r>
+      <w:r>
+        <w:rPr>
+          <w:sz w:val="24"/>
+          <w:szCs w:val="24"/>
+        </w:rPr>
+        <w:t>estão</w:t>
+      </w:r>
+      <w:r>
+        <w:rPr>
+          <w:sz w:val="24"/>
+          <w:szCs w:val="24"/>
+        </w:rPr>
+        <w:t xml:space="preserve"> presentes no body e se </w:t>
+      </w:r>
+      <w:r>
+        <w:rPr>
+          <w:sz w:val="24"/>
+          <w:szCs w:val="24"/>
+        </w:rPr>
+        <w:t>estiverem são</w:t>
+      </w:r>
+      <w:r>
+        <w:rPr>
+          <w:sz w:val="24"/>
+          <w:szCs w:val="24"/>
+        </w:rPr>
+        <w:t xml:space="preserve"> seleciona</w:t>
+      </w:r>
+      <w:r>
+        <w:rPr>
+          <w:sz w:val="24"/>
+          <w:szCs w:val="24"/>
+        </w:rPr>
+        <w:t>dos</w:t>
+      </w:r>
+      <w:r>
+        <w:rPr>
+          <w:sz w:val="24"/>
+          <w:szCs w:val="24"/>
+        </w:rPr>
+        <w:t xml:space="preserve"> os urls presentes nessa </w:t>
+      </w:r>
+      <w:r>
+        <w:rPr>
+          <w:sz w:val="24"/>
+          <w:szCs w:val="24"/>
+        </w:rPr>
+        <w:t>stor</w:t>
+      </w:r>
+      <w:r>
+        <w:rPr>
+          <w:sz w:val="24"/>
+          <w:szCs w:val="24"/>
+        </w:rPr>
+        <w:t xml:space="preserve">y </w:t>
+      </w:r>
+      <w:r>
+        <w:rPr>
+          <w:sz w:val="24"/>
+          <w:szCs w:val="24"/>
+        </w:rPr>
+        <w:t>e</w:t>
+      </w:r>
+      <w:r>
+        <w:rPr>
+          <w:sz w:val="24"/>
+          <w:szCs w:val="24"/>
+        </w:rPr>
+        <w:t>,</w:t>
+      </w:r>
+      <w:r>
+        <w:rPr>
+          <w:sz w:val="24"/>
+          <w:szCs w:val="24"/>
+        </w:rPr>
+        <w:t xml:space="preserve"> </w:t>
+      </w:r>
+      <w:r>
+        <w:rPr>
+          <w:sz w:val="24"/>
+          <w:szCs w:val="24"/>
+        </w:rPr>
+        <w:t>através</w:t>
+      </w:r>
+      <w:r>
+        <w:rPr>
+          <w:sz w:val="24"/>
+          <w:szCs w:val="24"/>
+        </w:rPr>
+        <w:t xml:space="preserve"> de uma </w:t>
+      </w:r>
+      <w:r>
+        <w:rPr>
+          <w:sz w:val="24"/>
+          <w:szCs w:val="24"/>
+        </w:rPr>
+        <w:lastRenderedPageBreak/>
+        <w:t>ligação</w:t>
+      </w:r>
+      <w:r>
+        <w:rPr>
+          <w:sz w:val="24"/>
+          <w:szCs w:val="24"/>
+        </w:rPr>
+        <w:t xml:space="preserve"> RMI e de seguida </w:t>
+      </w:r>
+      <w:r>
+        <w:rPr>
+          <w:sz w:val="24"/>
+          <w:szCs w:val="24"/>
+        </w:rPr>
+        <w:t>TCP</w:t>
+      </w:r>
+      <w:r>
+        <w:rPr>
+          <w:sz w:val="24"/>
+          <w:szCs w:val="24"/>
+        </w:rPr>
+        <w:t>,</w:t>
+      </w:r>
+      <w:r>
+        <w:rPr>
+          <w:sz w:val="24"/>
+          <w:szCs w:val="24"/>
+        </w:rPr>
+        <w:t xml:space="preserve"> enviamos os urls para a Queu</w:t>
+      </w:r>
+      <w:r>
+        <w:rPr>
+          <w:sz w:val="24"/>
+          <w:szCs w:val="24"/>
+        </w:rPr>
+        <w:t>e</w:t>
+      </w:r>
+      <w:r>
+        <w:rPr>
+          <w:sz w:val="24"/>
+          <w:szCs w:val="24"/>
+        </w:rPr>
+        <w:t xml:space="preserve">. </w:t>
+      </w:r>
+      <w:r>
+        <w:rPr>
+          <w:sz w:val="24"/>
+          <w:szCs w:val="24"/>
+        </w:rPr>
+        <w:t>Para</w:t>
+      </w:r>
+      <w:r>
+        <w:rPr>
+          <w:sz w:val="24"/>
+          <w:szCs w:val="24"/>
+        </w:rPr>
+        <w:t xml:space="preserve"> indexar as stories de um utilizador o </w:t>
+      </w:r>
+      <w:r>
+        <w:rPr>
+          <w:sz w:val="24"/>
+          <w:szCs w:val="24"/>
+        </w:rPr>
+        <w:t>processo</w:t>
+      </w:r>
+      <w:r>
+        <w:rPr>
+          <w:sz w:val="24"/>
+          <w:szCs w:val="24"/>
+        </w:rPr>
+        <w:t xml:space="preserve"> é o mesmo, </w:t>
+      </w:r>
+      <w:r>
+        <w:rPr>
+          <w:sz w:val="24"/>
+          <w:szCs w:val="24"/>
+        </w:rPr>
+        <w:t xml:space="preserve">exceto </w:t>
+      </w:r>
+      <w:r>
+        <w:rPr>
+          <w:sz w:val="24"/>
+          <w:szCs w:val="24"/>
+        </w:rPr>
+        <w:t>o passo de verificar as keywords</w:t>
+      </w:r>
+      <w:r>
+        <w:rPr>
+          <w:sz w:val="24"/>
+          <w:szCs w:val="24"/>
+        </w:rPr>
+        <w:t xml:space="preserve"> </w:t>
+      </w:r>
+      <w:r>
+        <w:rPr>
+          <w:sz w:val="24"/>
+          <w:szCs w:val="24"/>
+        </w:rPr>
+        <w:t>que é desnecessário</w:t>
+      </w:r>
+      <w:r>
+        <w:rPr>
+          <w:sz w:val="24"/>
+          <w:szCs w:val="24"/>
+        </w:rPr>
+        <w:t>,</w:t>
+      </w:r>
+      <w:r>
+        <w:rPr>
+          <w:sz w:val="24"/>
+          <w:szCs w:val="24"/>
+        </w:rPr>
+        <w:t xml:space="preserve"> e processamos todas as storie</w:t>
+      </w:r>
+      <w:r>
+        <w:rPr>
+          <w:sz w:val="24"/>
+          <w:szCs w:val="24"/>
+        </w:rPr>
+        <w:t>s</w:t>
+      </w:r>
+      <w:r>
+        <w:rPr>
+          <w:sz w:val="24"/>
+          <w:szCs w:val="24"/>
+        </w:rPr>
+        <w:t>.</w:t>
+      </w:r>
+    </w:p>
     <w:sectPr>
+      <w:footerReference w:type="default" r:id="rId9"/>
       <w:pgSz w:w="11906" w:h="16838"/>
       <w:pgMar w:top="1417" w:right="1701" w:bottom="1417" w:left="1701" w:header="708" w:footer="708" w:gutter="0"/>
       <w:cols w:space="708"/>
+      <w:titlePg/>
       <w:docGrid w:linePitch="360"/>
     </w:sectPr>
   </w:body>
 </w:document>
 </file>
 
+<file path=word/endnotes.xml><?xml version="1.0" encoding="utf-8"?>
+<w:endnotes xmlns:wpc="http://schemas.microsoft.com/office/word/2010/wordprocessingCanvas" xmlns:cx="http://schemas.microsoft.com/office/drawing/2014/chartex" xmlns:cx1="http://schemas.microsoft.com/office/drawing/2015/9/8/chartex" xmlns:cx2="http://schemas.microsoft.com/office/drawing/2015/10/21/chartex" xmlns:cx3="http://schemas.microsoft.com/office/drawing/2016/5/9/chartex" xmlns:cx4="http://schemas.microsoft.com/office/drawing/2016/5/10/chartex" xmlns:cx5="http://schemas.microsoft.com/office/drawing/2016/5/11/chartex" xmlns:cx6="http://schemas.microsoft.com/office/drawing/2016/5/12/chartex" xmlns:cx7="http://schemas.microsoft.com/office/drawing/2016/5/13/chartex" xmlns:cx8="http://schemas.microsoft.com/office/drawing/2016/5/14/chartex" xmlns:mc="http://schemas.openxmlformats.org/markup-compatibility/2006" xmlns:aink="http://schemas.microsoft.com/office/drawing/2016/ink" xmlns:am3d="http://schemas.microsoft.com/office/drawing/2017/model3d" xmlns:o="urn:schemas-microsoft-com:office:office" xmlns:oel="http://schemas.microsoft.com/office/2019/extlst" xmlns:r="http://schemas.openxmlformats.org/officeDocument/2006/relationships" xmlns:m="http://schemas.openxmlformats.org/officeDocument/2006/math" xmlns:v="urn:schemas-microsoft-com:vml" xmlns:wp14="http://schemas.microsoft.com/office/word/2010/wordprocessingDrawing" xmlns:wp="http://schemas.openxmlformats.org/drawingml/2006/wordprocessingDrawing" xmlns:w10="urn:schemas-microsoft-com:office:word" xmlns:w="http://schemas.openxmlformats.org/wordprocessingml/2006/main" xmlns:w14="http://schemas.microsoft.com/office/word/2010/wordml" xmlns:w15="http://schemas.microsoft.com/office/word/2012/wordml" xmlns:w16cex="http://schemas.microsoft.com/office/word/2018/wordml/cex" xmlns:w16cid="http://schemas.microsoft.com/office/word/2016/wordml/cid" xmlns:w16="http://schemas.microsoft.com/office/word/2018/wordml" xmlns:w16du="http://schemas.microsoft.com/office/word/2023/wordml/word16du" xmlns:w16sdtdh="http://schemas.microsoft.com/office/word/2020/wordml/sdtdatahash" xmlns:w16se="http://schemas.microsoft.com/office/word/2015/wordml/symex" xmlns:wpg="http://schemas.microsoft.com/office/word/2010/wordprocessingGroup" xmlns:wpi="http://schemas.microsoft.com/office/word/2010/wordprocessingInk" xmlns:wne="http://schemas.microsoft.com/office/word/2006/wordml" xmlns:wps="http://schemas.microsoft.com/office/word/2010/wordprocessingShape" mc:Ignorable="w14 w15 w16se w16cid w16 w16cex w16sdtdh wp14">
+  <w:endnote w:type="separator" w:id="-1">
+    <w:p>
+      <w:pPr>
+        <w:spacing w:after="0" w:line="240" w:lineRule="auto"/>
+      </w:pPr>
+      <w:r>
+        <w:separator/>
+      </w:r>
+    </w:p>
+  </w:endnote>
+  <w:endnote w:type="continuationSeparator" w:id="0">
+    <w:p>
+      <w:pPr>
+        <w:spacing w:after="0" w:line="240" w:lineRule="auto"/>
+      </w:pPr>
+      <w:r>
+        <w:continuationSeparator/>
+      </w:r>
+    </w:p>
+  </w:endnote>
+</w:endnotes>
+</file>
+
+<file path=word/footer1.xml><?xml version="1.0" encoding="utf-8"?>
+<w:ftr xmlns:wpc="http://schemas.microsoft.com/office/word/2010/wordprocessingCanvas" xmlns:cx="http://schemas.microsoft.com/office/drawing/2014/chartex" xmlns:cx1="http://schemas.microsoft.com/office/drawing/2015/9/8/chartex" xmlns:cx2="http://schemas.microsoft.com/office/drawing/2015/10/21/chartex" xmlns:cx3="http://schemas.microsoft.com/office/drawing/2016/5/9/chartex" xmlns:cx4="http://schemas.microsoft.com/office/drawing/2016/5/10/chartex" xmlns:cx5="http://schemas.microsoft.com/office/drawing/2016/5/11/chartex" xmlns:cx6="http://schemas.microsoft.com/office/drawing/2016/5/12/chartex" xmlns:cx7="http://schemas.microsoft.com/office/drawing/2016/5/13/chartex" xmlns:cx8="http://schemas.microsoft.com/office/drawing/2016/5/14/chartex" xmlns:mc="http://schemas.openxmlformats.org/markup-compatibility/2006" xmlns:aink="http://schemas.microsoft.com/office/drawing/2016/ink" xmlns:am3d="http://schemas.microsoft.com/office/drawing/2017/model3d" xmlns:o="urn:schemas-microsoft-com:office:office" xmlns:oel="http://schemas.microsoft.com/office/2019/extlst" xmlns:r="http://schemas.openxmlformats.org/officeDocument/2006/relationships" xmlns:m="http://schemas.openxmlformats.org/officeDocument/2006/math" xmlns:v="urn:schemas-microsoft-com:vml" xmlns:wp14="http://schemas.microsoft.com/office/word/2010/wordprocessingDrawing" xmlns:wp="http://schemas.openxmlformats.org/drawingml/2006/wordprocessingDrawing" xmlns:w10="urn:schemas-microsoft-com:office:word" xmlns:w="http://schemas.openxmlformats.org/wordprocessingml/2006/main" xmlns:w14="http://schemas.microsoft.com/office/word/2010/wordml" xmlns:w15="http://schemas.microsoft.com/office/word/2012/wordml" xmlns:w16cex="http://schemas.microsoft.com/office/word/2018/wordml/cex" xmlns:w16cid="http://schemas.microsoft.com/office/word/2016/wordml/cid" xmlns:w16="http://schemas.microsoft.com/office/word/2018/wordml" xmlns:w16du="http://schemas.microsoft.com/office/word/2023/wordml/word16du" xmlns:w16sdtdh="http://schemas.microsoft.com/office/word/2020/wordml/sdtdatahash" xmlns:w16se="http://schemas.microsoft.com/office/word/2015/wordml/symex" xmlns:wpg="http://schemas.microsoft.com/office/word/2010/wordprocessingGroup" xmlns:wpi="http://schemas.microsoft.com/office/word/2010/wordprocessingInk" xmlns:wne="http://schemas.microsoft.com/office/word/2006/wordml" xmlns:wps="http://schemas.microsoft.com/office/word/2010/wordprocessingShape" mc:Ignorable="w14 w15 w16se w16cid w16 w16cex w16sdtdh wp14">
+  <w:sdt>
+    <w:sdtPr>
+      <w:id w:val="-564342919"/>
+      <w:docPartObj>
+        <w:docPartGallery w:val="Page Numbers (Bottom of Page)"/>
+        <w:docPartUnique/>
+      </w:docPartObj>
+    </w:sdtPr>
+    <w:sdtEndPr>
+      <w:rPr>
+        <w:color w:val="7F7F7F" w:themeColor="background1" w:themeShade="7F"/>
+        <w:spacing w:val="60"/>
+      </w:rPr>
+    </w:sdtEndPr>
+    <w:sdtContent>
+      <w:p>
+        <w:pPr>
+          <w:pStyle w:val="Rodap"/>
+          <w:pBdr>
+            <w:top w:val="single" w:sz="4" w:space="1" w:color="D9D9D9" w:themeColor="background1" w:themeShade="D9"/>
+          </w:pBdr>
+          <w:jc w:val="right"/>
+        </w:pPr>
+        <w:r>
+          <w:fldChar w:fldCharType="begin"/>
+        </w:r>
+        <w:r>
+          <w:instrText>PAGE   \* MERGEFORMAT</w:instrText>
+        </w:r>
+        <w:r>
+          <w:fldChar w:fldCharType="separate"/>
+        </w:r>
+        <w:r>
+          <w:t>2</w:t>
+        </w:r>
+        <w:r>
+          <w:fldChar w:fldCharType="end"/>
+        </w:r>
+        <w:r>
+          <w:t xml:space="preserve"> | </w:t>
+        </w:r>
+        <w:r>
+          <w:rPr>
+            <w:color w:val="7F7F7F" w:themeColor="background1" w:themeShade="7F"/>
+            <w:spacing w:val="60"/>
+          </w:rPr>
+          <w:t>Página</w:t>
+        </w:r>
+      </w:p>
+    </w:sdtContent>
+  </w:sdt>
+  <w:p>
+    <w:pPr>
+      <w:pStyle w:val="Rodap"/>
+    </w:pPr>
+  </w:p>
+</w:ftr>
+</file>
+
+<file path=word/footnotes.xml><?xml version="1.0" encoding="utf-8"?>
+<w:footnotes xmlns:wpc="http://schemas.microsoft.com/office/word/2010/wordprocessingCanvas" xmlns:cx="http://schemas.microsoft.com/office/drawing/2014/chartex" xmlns:cx1="http://schemas.microsoft.com/office/drawing/2015/9/8/chartex" xmlns:cx2="http://schemas.microsoft.com/office/drawing/2015/10/21/chartex" xmlns:cx3="http://schemas.microsoft.com/office/drawing/2016/5/9/chartex" xmlns:cx4="http://schemas.microsoft.com/office/drawing/2016/5/10/chartex" xmlns:cx5="http://schemas.microsoft.com/office/drawing/2016/5/11/chartex" xmlns:cx6="http://schemas.microsoft.com/office/drawing/2016/5/12/chartex" xmlns:cx7="http://schemas.microsoft.com/office/drawing/2016/5/13/chartex" xmlns:cx8="http://schemas.microsoft.com/office/drawing/2016/5/14/chartex" xmlns:mc="http://schemas.openxmlformats.org/markup-compatibility/2006" xmlns:aink="http://schemas.microsoft.com/office/drawing/2016/ink" xmlns:am3d="http://schemas.microsoft.com/office/drawing/2017/model3d" xmlns:o="urn:schemas-microsoft-com:office:office" xmlns:oel="http://schemas.microsoft.com/office/2019/extlst" xmlns:r="http://schemas.openxmlformats.org/officeDocument/2006/relationships" xmlns:m="http://schemas.openxmlformats.org/officeDocument/2006/math" xmlns:v="urn:schemas-microsoft-com:vml" xmlns:wp14="http://schemas.microsoft.com/office/word/2010/wordprocessingDrawing" xmlns:wp="http://schemas.openxmlformats.org/drawingml/2006/wordprocessingDrawing" xmlns:w10="urn:schemas-microsoft-com:office:word" xmlns:w="http://schemas.openxmlformats.org/wordprocessingml/2006/main" xmlns:w14="http://schemas.microsoft.com/office/word/2010/wordml" xmlns:w15="http://schemas.microsoft.com/office/word/2012/wordml" xmlns:w16cex="http://schemas.microsoft.com/office/word/2018/wordml/cex" xmlns:w16cid="http://schemas.microsoft.com/office/word/2016/wordml/cid" xmlns:w16="http://schemas.microsoft.com/office/word/2018/wordml" xmlns:w16du="http://schemas.microsoft.com/office/word/2023/wordml/word16du" xmlns:w16sdtdh="http://schemas.microsoft.com/office/word/2020/wordml/sdtdatahash" xmlns:w16se="http://schemas.microsoft.com/office/word/2015/wordml/symex" xmlns:wpg="http://schemas.microsoft.com/office/word/2010/wordprocessingGroup" xmlns:wpi="http://schemas.microsoft.com/office/word/2010/wordprocessingInk" xmlns:wne="http://schemas.microsoft.com/office/word/2006/wordml" xmlns:wps="http://schemas.microsoft.com/office/word/2010/wordprocessingShape" mc:Ignorable="w14 w15 w16se w16cid w16 w16cex w16sdtdh wp14">
+  <w:footnote w:type="separator" w:id="-1">
+    <w:p>
+      <w:pPr>
+        <w:spacing w:after="0" w:line="240" w:lineRule="auto"/>
+      </w:pPr>
+      <w:r>
+        <w:separator/>
+      </w:r>
+    </w:p>
+  </w:footnote>
+  <w:footnote w:type="continuationSeparator" w:id="0">
+    <w:p>
+      <w:pPr>
+        <w:spacing w:after="0" w:line="240" w:lineRule="auto"/>
+      </w:pPr>
+      <w:r>
+        <w:continuationSeparator/>
+      </w:r>
+    </w:p>
+  </w:footnote>
+</w:footnotes>
+</file>
+
 <file path=word/numbering.xml><?xml version="1.0" encoding="utf-8"?>
 <w:numbering xmlns:wpc="http://schemas.microsoft.com/office/word/2010/wordprocessingCanvas" xmlns:cx="http://schemas.microsoft.com/office/drawing/2014/chartex" xmlns:cx1="http://schemas.microsoft.com/office/drawing/2015/9/8/chartex" xmlns:cx2="http://schemas.microsoft.com/office/drawing/2015/10/21/chartex" xmlns:cx3="http://schemas.microsoft.com/office/drawing/2016/5/9/chartex" xmlns:cx4="http://schemas.microsoft.com/office/drawing/2016/5/10/chartex" xmlns:cx5="http://schemas.microsoft.com/office/drawing/2016/5/11/chartex" xmlns:cx6="http://schemas.microsoft.com/office/drawing/2016/5/12/chartex" xmlns:cx7="http://schemas.microsoft.com/office/drawing/2016/5/13/chartex" xmlns:cx8="http://schemas.microsoft.com/office/drawing/2016/5/14/chartex" xmlns:mc="http://schemas.openxmlformats.org/markup-compatibility/2006" xmlns:aink="http://schemas.microsoft.com/office/drawing/2016/ink" xmlns:am3d="http://schemas.microsoft.com/office/drawing/2017/model3d" xmlns:o="urn:schemas-microsoft-com:office:office" xmlns:oel="http://schemas.microsoft.com/office/2019/extlst" xmlns:r="http://schemas.openxmlformats.org/officeDocument/2006/relationships" xmlns:m="http://schemas.openxmlformats.org/officeDocument/2006/math" xmlns:v="urn:schemas-microsoft-com:vml" xmlns:wp14="http://schemas.microsoft.com/office/word/2010/wordprocessingDrawing" xmlns:wp="http://schemas.openxmlformats.org/drawingml/2006/wordprocessingDrawing" xmlns:w10="urn:schemas-microsoft-com:office:word" xmlns:w="http://schemas.openxmlformats.org/wordprocessingml/2006/main" xmlns:w14="http://schemas.microsoft.com/office/word/2010/wordml" xmlns:w15="http://schemas.microsoft.com/office/word/2012/wordml" xmlns:w16cex="http://schemas.microsoft.com/office/word/2018/wordml/cex" xmlns:w16cid="http://schemas.microsoft.com/office/word/2016/wordml/cid" xmlns:w16="http://schemas.microsoft.com/office/word/2018/wordml" xmlns:w16du="http://schemas.microsoft.com/office/word/2023/wordml/word16du" xmlns:w16sdtdh="http://schemas.microsoft.com/office/word/2020/wordml/sdtdatahash" xmlns:w16se="http://schemas.microsoft.com/office/word/2015/wordml/symex" xmlns:wpg="http://schemas.microsoft.com/office/word/2010/wordprocessingGroup" xmlns:wpi="http://schemas.microsoft.com/office/word/2010/wordprocessingInk" xmlns:wne="http://schemas.microsoft.com/office/word/2006/wordml" xmlns:wps="http://schemas.microsoft.com/office/word/2010/wordprocessingShape" mc:Ignorable="w14 w15 w16se w16cid w16 w16cex w16sdtdh wp14">
   <w:abstractNum w:abstractNumId="0" w15:restartNumberingAfterBreak="0">
     <w:nsid w:val="524323C5"/>
-    <w:multiLevelType w:val="hybridMultilevel"/>
-    <w:tmpl w:val="05FE5860"/>
-    <w:lvl w:ilvl="0" w:tplc="0816000F">
+    <w:multiLevelType w:val="multilevel"/>
+    <w:tmpl w:val="36EC659C"/>
+    <w:lvl w:ilvl="0">
       <w:start w:val="1"/>
       <w:numFmt w:val="decimal"/>
       <w:lvlText w:val="%1."/>
@@ -562,77 +3539,109 @@
         <w:rFonts w:hint="default"/>
       </w:rPr>
     </w:lvl>
-    <w:lvl w:ilvl="1" w:tplc="08160019" w:tentative="1">
-      <w:start w:val="1"/>
-      <w:numFmt w:val="lowerLetter"/>
-      <w:lvlText w:val="%2."/>
-      <w:lvlJc w:val="left"/>
-      <w:pPr>
-        <w:ind w:left="1080" w:hanging="360"/>
-      </w:pPr>
-    </w:lvl>
-    <w:lvl w:ilvl="2" w:tplc="0816001B" w:tentative="1">
-      <w:start w:val="1"/>
-      <w:numFmt w:val="lowerRoman"/>
-      <w:lvlText w:val="%3."/>
-      <w:lvlJc w:val="right"/>
-      <w:pPr>
-        <w:ind w:left="1800" w:hanging="180"/>
-      </w:pPr>
-    </w:lvl>
-    <w:lvl w:ilvl="3" w:tplc="0816000F" w:tentative="1">
+    <w:lvl w:ilvl="1">
       <w:start w:val="1"/>
       <w:numFmt w:val="decimal"/>
-      <w:lvlText w:val="%4."/>
+      <w:isLgl/>
+      <w:lvlText w:val="%1.%2."/>
       <w:lvlJc w:val="left"/>
       <w:pPr>
-        <w:ind w:left="2520" w:hanging="360"/>
-      </w:pPr>
+        <w:ind w:left="720" w:hanging="720"/>
+      </w:pPr>
+      <w:rPr>
+        <w:rFonts w:hint="default"/>
+      </w:rPr>
     </w:lvl>
-    <w:lvl w:ilvl="4" w:tplc="08160019" w:tentative="1">
-      <w:start w:val="1"/>
-      <w:numFmt w:val="lowerLetter"/>
-      <w:lvlText w:val="%5."/>
-      <w:lvlJc w:val="left"/>
-      <w:pPr>
-        <w:ind w:left="3240" w:hanging="360"/>
-      </w:pPr>
-    </w:lvl>
-    <w:lvl w:ilvl="5" w:tplc="0816001B" w:tentative="1">
-      <w:start w:val="1"/>
-      <w:numFmt w:val="lowerRoman"/>
-      <w:lvlText w:val="%6."/>
-      <w:lvlJc w:val="right"/>
-      <w:pPr>
-        <w:ind w:left="3960" w:hanging="180"/>
-      </w:pPr>
-    </w:lvl>
-    <w:lvl w:ilvl="6" w:tplc="0816000F" w:tentative="1">
+    <w:lvl w:ilvl="2">
       <w:start w:val="1"/>
       <w:numFmt w:val="decimal"/>
-      <w:lvlText w:val="%7."/>
+      <w:isLgl/>
+      <w:lvlText w:val="%1.%2.%3."/>
       <w:lvlJc w:val="left"/>
       <w:pPr>
-        <w:ind w:left="4680" w:hanging="360"/>
-      </w:pPr>
+        <w:ind w:left="720" w:hanging="720"/>
+      </w:pPr>
+      <w:rPr>
+        <w:rFonts w:hint="default"/>
+      </w:rPr>
     </w:lvl>
-    <w:lvl w:ilvl="7" w:tplc="08160019" w:tentative="1">
+    <w:lvl w:ilvl="3">
       <w:start w:val="1"/>
-      <w:numFmt w:val="lowerLetter"/>
-      <w:lvlText w:val="%8."/>
+      <w:numFmt w:val="decimal"/>
+      <w:isLgl/>
+      <w:lvlText w:val="%1.%2.%3.%4."/>
       <w:lvlJc w:val="left"/>
       <w:pPr>
-        <w:ind w:left="5400" w:hanging="360"/>
-      </w:pPr>
+        <w:ind w:left="1080" w:hanging="1080"/>
+      </w:pPr>
+      <w:rPr>
+        <w:rFonts w:hint="default"/>
+      </w:rPr>
     </w:lvl>
-    <w:lvl w:ilvl="8" w:tplc="0816001B" w:tentative="1">
+    <w:lvl w:ilvl="4">
       <w:start w:val="1"/>
-      <w:numFmt w:val="lowerRoman"/>
-      <w:lvlText w:val="%9."/>
-      <w:lvlJc w:val="right"/>
-      <w:pPr>
-        <w:ind w:left="6120" w:hanging="180"/>
-      </w:pPr>
+      <w:numFmt w:val="decimal"/>
+      <w:isLgl/>
+      <w:lvlText w:val="%1.%2.%3.%4.%5."/>
+      <w:lvlJc w:val="left"/>
+      <w:pPr>
+        <w:ind w:left="1080" w:hanging="1080"/>
+      </w:pPr>
+      <w:rPr>
+        <w:rFonts w:hint="default"/>
+      </w:rPr>
+    </w:lvl>
+    <w:lvl w:ilvl="5">
+      <w:start w:val="1"/>
+      <w:numFmt w:val="decimal"/>
+      <w:isLgl/>
+      <w:lvlText w:val="%1.%2.%3.%4.%5.%6."/>
+      <w:lvlJc w:val="left"/>
+      <w:pPr>
+        <w:ind w:left="1440" w:hanging="1440"/>
+      </w:pPr>
+      <w:rPr>
+        <w:rFonts w:hint="default"/>
+      </w:rPr>
+    </w:lvl>
+    <w:lvl w:ilvl="6">
+      <w:start w:val="1"/>
+      <w:numFmt w:val="decimal"/>
+      <w:isLgl/>
+      <w:lvlText w:val="%1.%2.%3.%4.%5.%6.%7."/>
+      <w:lvlJc w:val="left"/>
+      <w:pPr>
+        <w:ind w:left="1800" w:hanging="1800"/>
+      </w:pPr>
+      <w:rPr>
+        <w:rFonts w:hint="default"/>
+      </w:rPr>
+    </w:lvl>
+    <w:lvl w:ilvl="7">
+      <w:start w:val="1"/>
+      <w:numFmt w:val="decimal"/>
+      <w:isLgl/>
+      <w:lvlText w:val="%1.%2.%3.%4.%5.%6.%7.%8."/>
+      <w:lvlJc w:val="left"/>
+      <w:pPr>
+        <w:ind w:left="1800" w:hanging="1800"/>
+      </w:pPr>
+      <w:rPr>
+        <w:rFonts w:hint="default"/>
+      </w:rPr>
+    </w:lvl>
+    <w:lvl w:ilvl="8">
+      <w:start w:val="1"/>
+      <w:numFmt w:val="decimal"/>
+      <w:isLgl/>
+      <w:lvlText w:val="%1.%2.%3.%4.%5.%6.%7.%8.%9."/>
+      <w:lvlJc w:val="left"/>
+      <w:pPr>
+        <w:ind w:left="2160" w:hanging="2160"/>
+      </w:pPr>
+      <w:rPr>
+        <w:rFonts w:hint="default"/>
+      </w:rPr>
     </w:lvl>
   </w:abstractNum>
   <w:abstractNum w:abstractNumId="1" w15:restartNumberingAfterBreak="0">
@@ -1265,6 +4274,135 @@
       <w:szCs w:val="24"/>
     </w:rPr>
   </w:style>
+  <w:style w:type="paragraph" w:styleId="Cabealho">
+    <w:name w:val="header"/>
+    <w:basedOn w:val="Normal"/>
+    <w:link w:val="CabealhoCarter"/>
+    <w:uiPriority w:val="99"/>
+    <w:unhideWhenUsed/>
+    <w:rsid w:val="00DB4DBB"/>
+    <w:pPr>
+      <w:tabs>
+        <w:tab w:val="center" w:pos="4252"/>
+        <w:tab w:val="right" w:pos="8504"/>
+      </w:tabs>
+      <w:spacing w:after="0" w:line="240" w:lineRule="auto"/>
+    </w:pPr>
+  </w:style>
+  <w:style w:type="character" w:customStyle="1" w:styleId="CabealhoCarter">
+    <w:name w:val="Cabeçalho Caráter"/>
+    <w:basedOn w:val="Tipodeletrapredefinidodopargrafo"/>
+    <w:link w:val="Cabealho"/>
+    <w:uiPriority w:val="99"/>
+    <w:rsid w:val="00DB4DBB"/>
+  </w:style>
+  <w:style w:type="paragraph" w:styleId="Rodap">
+    <w:name w:val="footer"/>
+    <w:basedOn w:val="Normal"/>
+    <w:link w:val="RodapCarter"/>
+    <w:uiPriority w:val="99"/>
+    <w:unhideWhenUsed/>
+    <w:rsid w:val="00DB4DBB"/>
+    <w:pPr>
+      <w:tabs>
+        <w:tab w:val="center" w:pos="4252"/>
+        <w:tab w:val="right" w:pos="8504"/>
+      </w:tabs>
+      <w:spacing w:after="0" w:line="240" w:lineRule="auto"/>
+    </w:pPr>
+  </w:style>
+  <w:style w:type="character" w:customStyle="1" w:styleId="RodapCarter">
+    <w:name w:val="Rodapé Caráter"/>
+    <w:basedOn w:val="Tipodeletrapredefinidodopargrafo"/>
+    <w:link w:val="Rodap"/>
+    <w:uiPriority w:val="99"/>
+    <w:rsid w:val="00DB4DBB"/>
+  </w:style>
+  <w:style w:type="paragraph" w:styleId="Legenda">
+    <w:name w:val="caption"/>
+    <w:basedOn w:val="Normal"/>
+    <w:next w:val="Normal"/>
+    <w:uiPriority w:val="35"/>
+    <w:unhideWhenUsed/>
+    <w:qFormat/>
+    <w:rsid w:val="005559E8"/>
+    <w:pPr>
+      <w:spacing w:after="200" w:line="240" w:lineRule="auto"/>
+    </w:pPr>
+    <w:rPr>
+      <w:i/>
+      <w:iCs/>
+      <w:color w:val="44546A" w:themeColor="text2"/>
+      <w:sz w:val="18"/>
+      <w:szCs w:val="18"/>
+    </w:rPr>
+  </w:style>
+  <w:style w:type="paragraph" w:styleId="Cabealhodondice">
+    <w:name w:val="TOC Heading"/>
+    <w:basedOn w:val="Ttulo1"/>
+    <w:next w:val="Normal"/>
+    <w:uiPriority w:val="39"/>
+    <w:unhideWhenUsed/>
+    <w:qFormat/>
+    <w:rsid w:val="00796F24"/>
+    <w:pPr>
+      <w:outlineLvl w:val="9"/>
+    </w:pPr>
+    <w:rPr>
+      <w:kern w:val="0"/>
+      <w:lang w:eastAsia="pt-PT"/>
+      <w14:ligatures w14:val="none"/>
+    </w:rPr>
+  </w:style>
+  <w:style w:type="paragraph" w:styleId="ndice1">
+    <w:name w:val="toc 1"/>
+    <w:basedOn w:val="Normal"/>
+    <w:next w:val="Normal"/>
+    <w:autoRedefine/>
+    <w:uiPriority w:val="39"/>
+    <w:unhideWhenUsed/>
+    <w:rsid w:val="00796F24"/>
+    <w:pPr>
+      <w:spacing w:after="100"/>
+    </w:pPr>
+  </w:style>
+  <w:style w:type="paragraph" w:styleId="ndice2">
+    <w:name w:val="toc 2"/>
+    <w:basedOn w:val="Normal"/>
+    <w:next w:val="Normal"/>
+    <w:autoRedefine/>
+    <w:uiPriority w:val="39"/>
+    <w:unhideWhenUsed/>
+    <w:rsid w:val="00796F24"/>
+    <w:pPr>
+      <w:spacing w:after="100"/>
+      <w:ind w:left="220"/>
+    </w:pPr>
+  </w:style>
+  <w:style w:type="paragraph" w:styleId="ndice3">
+    <w:name w:val="toc 3"/>
+    <w:basedOn w:val="Normal"/>
+    <w:next w:val="Normal"/>
+    <w:autoRedefine/>
+    <w:uiPriority w:val="39"/>
+    <w:unhideWhenUsed/>
+    <w:rsid w:val="00796F24"/>
+    <w:pPr>
+      <w:spacing w:after="100"/>
+      <w:ind w:left="440"/>
+    </w:pPr>
+  </w:style>
+  <w:style w:type="character" w:styleId="Hiperligao">
+    <w:name w:val="Hyperlink"/>
+    <w:basedOn w:val="Tipodeletrapredefinidodopargrafo"/>
+    <w:uiPriority w:val="99"/>
+    <w:unhideWhenUsed/>
+    <w:rsid w:val="00796F24"/>
+    <w:rPr>
+      <w:color w:val="0563C1" w:themeColor="hyperlink"/>
+      <w:u w:val="single"/>
+    </w:rPr>
+  </w:style>
 </w:styles>
 </file>
 

--- a/relatorio.docx
+++ b/relatorio.docx
@@ -410,6 +410,15 @@
     </w:p>
     <w:sdt>
       <w:sdtPr>
+        <w:rPr>
+          <w:rFonts w:asciiTheme="minorHAnsi" w:eastAsiaTheme="minorHAnsi" w:hAnsiTheme="minorHAnsi" w:cstheme="minorBidi"/>
+          <w:color w:val="auto"/>
+          <w:kern w:val="2"/>
+          <w:sz w:val="22"/>
+          <w:szCs w:val="22"/>
+          <w:lang w:eastAsia="en-US"/>
+          <w14:ligatures w14:val="standardContextual"/>
+        </w:rPr>
         <w:id w:val="1419284154"/>
         <w:docPartObj>
           <w:docPartGallery w:val="Table of Contents"/>
@@ -418,15 +427,8 @@
       </w:sdtPr>
       <w:sdtEndPr>
         <w:rPr>
-          <w:rFonts w:asciiTheme="minorHAnsi" w:eastAsiaTheme="minorHAnsi" w:hAnsiTheme="minorHAnsi" w:cstheme="minorBidi"/>
           <w:b/>
           <w:bCs/>
-          <w:color w:val="auto"/>
-          <w:kern w:val="2"/>
-          <w:sz w:val="22"/>
-          <w:szCs w:val="22"/>
-          <w:lang w:eastAsia="en-US"/>
-          <w14:ligatures w14:val="standardContextual"/>
         </w:rPr>
       </w:sdtEndPr>
       <w:sdtContent>
@@ -1477,24 +1479,14 @@
                             <w:r>
                               <w:t xml:space="preserve">Figura </w:t>
                             </w:r>
-                            <w:r>
-                              <w:fldChar w:fldCharType="begin"/>
-                            </w:r>
-                            <w:r>
-                              <w:instrText xml:space="preserve"> SEQ Figura \* ARABIC </w:instrText>
-                            </w:r>
-                            <w:r>
-                              <w:fldChar w:fldCharType="separate"/>
-                            </w:r>
-                            <w:r>
-                              <w:rPr>
-                                <w:noProof/>
-                              </w:rPr>
-                              <w:t>1</w:t>
-                            </w:r>
-                            <w:r>
-                              <w:fldChar w:fldCharType="end"/>
-                            </w:r>
+                            <w:fldSimple w:instr=" SEQ Figura \* ARABIC ">
+                              <w:r>
+                                <w:rPr>
+                                  <w:noProof/>
+                                </w:rPr>
+                                <w:t>1</w:t>
+                              </w:r>
+                            </w:fldSimple>
                             <w:r>
                               <w:t xml:space="preserve"> - </w:t>
                             </w:r>
@@ -1536,24 +1528,14 @@
                       <w:r>
                         <w:t xml:space="preserve">Figura </w:t>
                       </w:r>
-                      <w:r>
-                        <w:fldChar w:fldCharType="begin"/>
-                      </w:r>
-                      <w:r>
-                        <w:instrText xml:space="preserve"> SEQ Figura \* ARABIC </w:instrText>
-                      </w:r>
-                      <w:r>
-                        <w:fldChar w:fldCharType="separate"/>
-                      </w:r>
-                      <w:r>
-                        <w:rPr>
-                          <w:noProof/>
-                        </w:rPr>
-                        <w:t>1</w:t>
-                      </w:r>
-                      <w:r>
-                        <w:fldChar w:fldCharType="end"/>
-                      </w:r>
+                      <w:fldSimple w:instr=" SEQ Figura \* ARABIC ">
+                        <w:r>
+                          <w:rPr>
+                            <w:noProof/>
+                          </w:rPr>
+                          <w:t>1</w:t>
+                        </w:r>
+                      </w:fldSimple>
                       <w:r>
                         <w:t xml:space="preserve"> - </w:t>
                       </w:r>
@@ -1738,14 +1720,7 @@
           <w:sz w:val="24"/>
           <w:szCs w:val="24"/>
         </w:rPr>
-        <w:t xml:space="preserve"> </w:t>
-      </w:r>
-      <w:r>
-        <w:rPr>
-          <w:sz w:val="24"/>
-          <w:szCs w:val="24"/>
-        </w:rPr>
-        <w:t>modelos</w:t>
+        <w:t xml:space="preserve"> modelos</w:t>
       </w:r>
       <w:r>
         <w:rPr>
@@ -1759,21 +1734,7 @@
           <w:sz w:val="24"/>
           <w:szCs w:val="24"/>
         </w:rPr>
-        <w:t xml:space="preserve"> </w:t>
-      </w:r>
-      <w:r>
-        <w:rPr>
-          <w:sz w:val="24"/>
-          <w:szCs w:val="24"/>
-        </w:rPr>
-        <w:t>utilizamos</w:t>
-      </w:r>
-      <w:r>
-        <w:rPr>
-          <w:sz w:val="24"/>
-          <w:szCs w:val="24"/>
-        </w:rPr>
-        <w:t xml:space="preserve"> ao longo </w:t>
+        <w:t xml:space="preserve"> utilizamos ao longo </w:t>
       </w:r>
       <w:r>
         <w:rPr>
@@ -2022,10 +1983,7 @@
         <w:jc w:val="both"/>
       </w:pPr>
       <w:r>
-        <w:t>Após realizar o login ou o register com sucesso, o utilizador é redirecionado para a página da aplicação, “Googol”.</w:t>
-      </w:r>
-      <w:r>
-        <w:t xml:space="preserve"> Nesta o utilizador tem cinco opções, pode escolher adicionar um novo URL, pesquisar por </w:t>
+        <w:t xml:space="preserve">Após realizar o login ou o register com sucesso, o utilizador é redirecionado para a página da aplicação, “Googol”. Nesta o utilizador tem cinco opções, pode escolher adicionar um novo URL, pesquisar por </w:t>
       </w:r>
       <w:r>
         <w:t>links que contenham certas</w:t>
@@ -2079,16 +2037,10 @@
         <w:jc w:val="both"/>
       </w:pPr>
       <w:r>
-        <w:t xml:space="preserve">Após escolher o botão “Search for keywords”, o utilizador pode indicar as keywords a serem pesquisadas e, de seguida, os primeiros dez resultados vão aparecer na página “GoogolSearchResults”. Nesta página há dois botões “Next </w:t>
-      </w:r>
-      <w:r>
-        <w:t>10</w:t>
-      </w:r>
-      <w:r>
-        <w:t xml:space="preserve"> links” e “</w:t>
-      </w:r>
-      <w:r>
-        <w:t>Show result connections” que iriam reencaminhar o utilizador para outra página mas não foi possivel recuperar o arrayUrl.</w:t>
+        <w:t xml:space="preserve">Após escolher o botão “Search for keywords”, o utilizador pode indicar as keywords a serem pesquisadas e, de seguida, os primeiros dez resultados vão aparecer na página “GoogolSearchResults”. </w:t>
+      </w:r>
+      <w:r>
+        <w:t xml:space="preserve">Também existem dois botões nessa página caso o utilizador queira ver os próximos dez URLs ou queira ver os links que reencaminhem para estes. </w:t>
       </w:r>
     </w:p>
     <w:p>
@@ -2231,21 +2183,7 @@
           <w:sz w:val="24"/>
           <w:szCs w:val="24"/>
         </w:rPr>
-        <w:t xml:space="preserve"> as mensagens enviadas por </w:t>
-      </w:r>
-      <w:r>
-        <w:rPr>
-          <w:sz w:val="24"/>
-          <w:szCs w:val="24"/>
-        </w:rPr>
-        <w:t>Multicast</w:t>
-      </w:r>
-      <w:r>
-        <w:rPr>
-          <w:sz w:val="24"/>
-          <w:szCs w:val="24"/>
-        </w:rPr>
-        <w:t xml:space="preserve"> </w:t>
+        <w:t xml:space="preserve"> as mensagens enviadas por Multicast </w:t>
       </w:r>
       <w:r>
         <w:rPr>
@@ -2259,21 +2197,7 @@
           <w:sz w:val="24"/>
           <w:szCs w:val="24"/>
         </w:rPr>
-        <w:t xml:space="preserve">entre várias threads, uma </w:t>
-      </w:r>
-      <w:r>
-        <w:rPr>
-          <w:sz w:val="24"/>
-          <w:szCs w:val="24"/>
-        </w:rPr>
-        <w:t>para</w:t>
-      </w:r>
-      <w:r>
-        <w:rPr>
-          <w:sz w:val="24"/>
-          <w:szCs w:val="24"/>
-        </w:rPr>
-        <w:t xml:space="preserve"> cada tipo de mensagem. Os downloaders cont</w:t>
+        <w:t>entre várias threads, uma para cada tipo de mensagem. Os downloaders cont</w:t>
       </w:r>
       <w:r>
         <w:rPr>
@@ -2475,21 +2399,7 @@
           <w:sz w:val="24"/>
           <w:szCs w:val="24"/>
         </w:rPr>
-        <w:t xml:space="preserve">Na </w:t>
-      </w:r>
-      <w:r>
-        <w:rPr>
-          <w:sz w:val="24"/>
-          <w:szCs w:val="24"/>
-        </w:rPr>
-        <w:t>integração</w:t>
-      </w:r>
-      <w:r>
-        <w:rPr>
-          <w:sz w:val="24"/>
-          <w:szCs w:val="24"/>
-        </w:rPr>
-        <w:t xml:space="preserve"> do </w:t>
+        <w:t xml:space="preserve">Na integração do </w:t>
       </w:r>
       <w:r>
         <w:rPr>
@@ -2531,49 +2441,7 @@
           <w:sz w:val="24"/>
           <w:szCs w:val="24"/>
         </w:rPr>
-        <w:t xml:space="preserve"> nas </w:t>
-      </w:r>
-      <w:r>
-        <w:rPr>
-          <w:sz w:val="24"/>
-          <w:szCs w:val="24"/>
-        </w:rPr>
-        <w:t>funções</w:t>
-      </w:r>
-      <w:r>
-        <w:rPr>
-          <w:sz w:val="24"/>
-          <w:szCs w:val="24"/>
-        </w:rPr>
-        <w:t xml:space="preserve"> associadas a essas annotations fizemos as </w:t>
-      </w:r>
-      <w:r>
-        <w:rPr>
-          <w:sz w:val="24"/>
-          <w:szCs w:val="24"/>
-        </w:rPr>
-        <w:t>comunicações</w:t>
-      </w:r>
-      <w:r>
-        <w:rPr>
-          <w:sz w:val="24"/>
-          <w:szCs w:val="24"/>
-        </w:rPr>
-        <w:t xml:space="preserve"> RMI entre as </w:t>
-      </w:r>
-      <w:r>
-        <w:rPr>
-          <w:sz w:val="24"/>
-          <w:szCs w:val="24"/>
-        </w:rPr>
-        <w:t>páginas</w:t>
-      </w:r>
-      <w:r>
-        <w:rPr>
-          <w:sz w:val="24"/>
-          <w:szCs w:val="24"/>
-        </w:rPr>
-        <w:t xml:space="preserve"> e os servidores</w:t>
+        <w:t xml:space="preserve"> nas funções associadas a essas annotations fizemos as comunicações RMI entre as páginas e os servidores</w:t>
       </w:r>
       <w:r>
         <w:rPr>
@@ -2587,35 +2455,7 @@
           <w:sz w:val="24"/>
           <w:szCs w:val="24"/>
         </w:rPr>
-        <w:t xml:space="preserve"> o GetMapping e o PostMapping para receber os </w:t>
-      </w:r>
-      <w:r>
-        <w:rPr>
-          <w:sz w:val="24"/>
-          <w:szCs w:val="24"/>
-        </w:rPr>
-        <w:t>parâmetros</w:t>
-      </w:r>
-      <w:r>
-        <w:rPr>
-          <w:sz w:val="24"/>
-          <w:szCs w:val="24"/>
-        </w:rPr>
-        <w:t xml:space="preserve"> necessários dos utilizadores, e de seguida enviar para as </w:t>
-      </w:r>
-      <w:r>
-        <w:rPr>
-          <w:sz w:val="24"/>
-          <w:szCs w:val="24"/>
-        </w:rPr>
-        <w:t>páginas</w:t>
-      </w:r>
-      <w:r>
-        <w:rPr>
-          <w:sz w:val="24"/>
-          <w:szCs w:val="24"/>
-        </w:rPr>
-        <w:t xml:space="preserve"> web os resultados, caso existam</w:t>
+        <w:t xml:space="preserve"> o GetMapping e o PostMapping para receber os parâmetros necessários dos utilizadores, e de seguida enviar para as páginas web os resultados, caso existam</w:t>
       </w:r>
       <w:r>
         <w:rPr>
@@ -2677,14 +2517,7 @@
           <w:sz w:val="24"/>
           <w:szCs w:val="24"/>
         </w:rPr>
-        <w:t>ntegração</w:t>
-      </w:r>
-      <w:r>
-        <w:rPr>
-          <w:sz w:val="24"/>
-          <w:szCs w:val="24"/>
-        </w:rPr>
-        <w:t xml:space="preserve"> com a REST do </w:t>
+        <w:t xml:space="preserve">ntegração com a REST do </w:t>
       </w:r>
       <w:r>
         <w:rPr>
@@ -2824,21 +2657,7 @@
           <w:sz w:val="24"/>
           <w:szCs w:val="24"/>
         </w:rPr>
-        <w:t xml:space="preserve"> uma Request do </w:t>
-      </w:r>
-      <w:r>
-        <w:rPr>
-          <w:sz w:val="24"/>
-          <w:szCs w:val="24"/>
-        </w:rPr>
-        <w:t>método</w:t>
-      </w:r>
-      <w:r>
-        <w:rPr>
-          <w:sz w:val="24"/>
-          <w:szCs w:val="24"/>
-        </w:rPr>
-        <w:t xml:space="preserve"> "GET"</w:t>
+        <w:t xml:space="preserve"> uma Request do método "GET"</w:t>
       </w:r>
       <w:r>
         <w:rPr>
@@ -2908,14 +2727,7 @@
           <w:sz w:val="24"/>
           <w:szCs w:val="24"/>
         </w:rPr>
-        <w:t xml:space="preserve"> de seguida separa as storyIds, e </w:t>
-      </w:r>
-      <w:r>
-        <w:rPr>
-          <w:sz w:val="24"/>
-          <w:szCs w:val="24"/>
-        </w:rPr>
-        <w:t>envia</w:t>
+        <w:t xml:space="preserve"> de seguida separa as storyIds, e envia</w:t>
       </w:r>
       <w:r>
         <w:rPr>
@@ -2929,21 +2741,7 @@
           <w:sz w:val="24"/>
           <w:szCs w:val="24"/>
         </w:rPr>
-        <w:t xml:space="preserve">  stories para uma </w:t>
-      </w:r>
-      <w:r>
-        <w:rPr>
-          <w:sz w:val="24"/>
-          <w:szCs w:val="24"/>
-        </w:rPr>
-        <w:t>função</w:t>
-      </w:r>
-      <w:r>
-        <w:rPr>
-          <w:sz w:val="24"/>
-          <w:szCs w:val="24"/>
-        </w:rPr>
-        <w:t>, onde esta sim far</w:t>
+        <w:t xml:space="preserve">  stories para uma função, onde esta sim far</w:t>
       </w:r>
       <w:r>
         <w:rPr>
@@ -2957,21 +2755,7 @@
           <w:sz w:val="24"/>
           <w:szCs w:val="24"/>
         </w:rPr>
-        <w:t xml:space="preserve"> a </w:t>
-      </w:r>
-      <w:r>
-        <w:rPr>
-          <w:sz w:val="24"/>
-          <w:szCs w:val="24"/>
-        </w:rPr>
-        <w:t>indexação</w:t>
-      </w:r>
-      <w:r>
-        <w:rPr>
-          <w:sz w:val="24"/>
-          <w:szCs w:val="24"/>
-        </w:rPr>
-        <w:t>.</w:t>
+        <w:t xml:space="preserve"> a indexação.</w:t>
       </w:r>
     </w:p>
     <w:p>
@@ -3009,21 +2793,7 @@
           <w:sz w:val="24"/>
           <w:szCs w:val="24"/>
         </w:rPr>
-        <w:t xml:space="preserve"> outra vez o </w:t>
-      </w:r>
-      <w:r>
-        <w:rPr>
-          <w:sz w:val="24"/>
-          <w:szCs w:val="24"/>
-        </w:rPr>
-        <w:t>método</w:t>
-      </w:r>
-      <w:r>
-        <w:rPr>
-          <w:sz w:val="24"/>
-          <w:szCs w:val="24"/>
-        </w:rPr>
-        <w:t xml:space="preserve"> "GET"</w:t>
+        <w:t xml:space="preserve"> outra vez o método "GET"</w:t>
       </w:r>
       <w:r>
         <w:rPr>
@@ -3086,7 +2856,63 @@
           <w:sz w:val="24"/>
           <w:szCs w:val="24"/>
         </w:rPr>
-        <w:t>soup</w:t>
+        <w:t xml:space="preserve">soup </w:t>
+      </w:r>
+      <w:r>
+        <w:rPr>
+          <w:sz w:val="24"/>
+          <w:szCs w:val="24"/>
+        </w:rPr>
+        <w:t xml:space="preserve">é utilizado </w:t>
+      </w:r>
+      <w:r>
+        <w:rPr>
+          <w:sz w:val="24"/>
+          <w:szCs w:val="24"/>
+        </w:rPr>
+        <w:t xml:space="preserve">para </w:t>
+      </w:r>
+      <w:r>
+        <w:rPr>
+          <w:sz w:val="24"/>
+          <w:szCs w:val="24"/>
+        </w:rPr>
+        <w:t>ser realizada a</w:t>
+      </w:r>
+      <w:r>
+        <w:rPr>
+          <w:sz w:val="24"/>
+          <w:szCs w:val="24"/>
+        </w:rPr>
+        <w:t xml:space="preserve"> parse </w:t>
+      </w:r>
+      <w:r>
+        <w:rPr>
+          <w:sz w:val="24"/>
+          <w:szCs w:val="24"/>
+        </w:rPr>
+        <w:t>à</w:t>
+      </w:r>
+      <w:r>
+        <w:rPr>
+          <w:sz w:val="24"/>
+          <w:szCs w:val="24"/>
+        </w:rPr>
+        <w:t xml:space="preserve"> resposta Json</w:t>
+      </w:r>
+      <w:r>
+        <w:rPr>
+          <w:sz w:val="24"/>
+          <w:szCs w:val="24"/>
+        </w:rPr>
+        <w:t>. Verifica-se que as</w:t>
+      </w:r>
+      <w:r>
+        <w:rPr>
+          <w:sz w:val="24"/>
+          <w:szCs w:val="24"/>
+        </w:rPr>
+        <w:t xml:space="preserve"> keywords</w:t>
       </w:r>
       <w:r>
         <w:rPr>
@@ -3100,56 +2926,7 @@
           <w:sz w:val="24"/>
           <w:szCs w:val="24"/>
         </w:rPr>
-        <w:t xml:space="preserve">é utilizado </w:t>
-      </w:r>
-      <w:r>
-        <w:rPr>
-          <w:sz w:val="24"/>
-          <w:szCs w:val="24"/>
-        </w:rPr>
-        <w:t xml:space="preserve">para </w:t>
-      </w:r>
-      <w:r>
-        <w:rPr>
-          <w:sz w:val="24"/>
-          <w:szCs w:val="24"/>
-        </w:rPr>
-        <w:t>ser realizada a</w:t>
-      </w:r>
-      <w:r>
-        <w:rPr>
-          <w:sz w:val="24"/>
-          <w:szCs w:val="24"/>
-        </w:rPr>
-        <w:t xml:space="preserve"> parse </w:t>
-      </w:r>
-      <w:r>
-        <w:rPr>
-          <w:sz w:val="24"/>
-          <w:szCs w:val="24"/>
-        </w:rPr>
-        <w:t>à</w:t>
-      </w:r>
-      <w:r>
-        <w:rPr>
-          <w:sz w:val="24"/>
-          <w:szCs w:val="24"/>
-        </w:rPr>
-        <w:t xml:space="preserve"> resposta Json</w:t>
-      </w:r>
-      <w:r>
-        <w:rPr>
-          <w:sz w:val="24"/>
-          <w:szCs w:val="24"/>
-        </w:rPr>
-        <w:t>. Verifica-se que as</w:t>
-      </w:r>
-      <w:r>
-        <w:rPr>
-          <w:sz w:val="24"/>
-          <w:szCs w:val="24"/>
-        </w:rPr>
-        <w:t xml:space="preserve"> keywords</w:t>
+        <w:t>pedidas pelo utilizador</w:t>
       </w:r>
       <w:r>
         <w:rPr>
@@ -3163,28 +2940,7 @@
           <w:sz w:val="24"/>
           <w:szCs w:val="24"/>
         </w:rPr>
-        <w:t>pedidas pelo utilizador</w:t>
-      </w:r>
-      <w:r>
-        <w:rPr>
-          <w:sz w:val="24"/>
-          <w:szCs w:val="24"/>
-        </w:rPr>
-        <w:t xml:space="preserve"> </w:t>
-      </w:r>
-      <w:r>
-        <w:rPr>
-          <w:sz w:val="24"/>
-          <w:szCs w:val="24"/>
-        </w:rPr>
-        <w:t>estão</w:t>
-      </w:r>
-      <w:r>
-        <w:rPr>
-          <w:sz w:val="24"/>
-          <w:szCs w:val="24"/>
-        </w:rPr>
-        <w:t xml:space="preserve"> presentes no body e se </w:t>
+        <w:t xml:space="preserve">estão presentes no body e se </w:t>
       </w:r>
       <w:r>
         <w:rPr>
@@ -3212,14 +2968,7 @@
           <w:sz w:val="24"/>
           <w:szCs w:val="24"/>
         </w:rPr>
-        <w:t xml:space="preserve"> os urls presentes nessa </w:t>
-      </w:r>
-      <w:r>
-        <w:rPr>
-          <w:sz w:val="24"/>
-          <w:szCs w:val="24"/>
-        </w:rPr>
-        <w:t>stor</w:t>
+        <w:t xml:space="preserve"> os urls presentes nessa stor</w:t>
       </w:r>
       <w:r>
         <w:rPr>
@@ -3247,21 +2996,7 @@
           <w:sz w:val="24"/>
           <w:szCs w:val="24"/>
         </w:rPr>
-        <w:t xml:space="preserve"> </w:t>
-      </w:r>
-      <w:r>
-        <w:rPr>
-          <w:sz w:val="24"/>
-          <w:szCs w:val="24"/>
-        </w:rPr>
-        <w:t>através</w:t>
-      </w:r>
-      <w:r>
-        <w:rPr>
-          <w:sz w:val="24"/>
-          <w:szCs w:val="24"/>
-        </w:rPr>
-        <w:t xml:space="preserve"> de uma </w:t>
+        <w:t xml:space="preserve"> através de uma </w:t>
       </w:r>
       <w:r>
         <w:rPr>
@@ -3269,21 +3004,7 @@
           <w:szCs w:val="24"/>
         </w:rPr>
         <w:lastRenderedPageBreak/>
-        <w:t>ligação</w:t>
-      </w:r>
-      <w:r>
-        <w:rPr>
-          <w:sz w:val="24"/>
-          <w:szCs w:val="24"/>
-        </w:rPr>
-        <w:t xml:space="preserve"> RMI e de seguida </w:t>
-      </w:r>
-      <w:r>
-        <w:rPr>
-          <w:sz w:val="24"/>
-          <w:szCs w:val="24"/>
-        </w:rPr>
-        <w:t>TCP</w:t>
+        <w:t>ligação RMI e de seguida TCP</w:t>
       </w:r>
       <w:r>
         <w:rPr>
@@ -3325,21 +3046,7 @@
           <w:sz w:val="24"/>
           <w:szCs w:val="24"/>
         </w:rPr>
-        <w:t xml:space="preserve"> indexar as stories de um utilizador o </w:t>
-      </w:r>
-      <w:r>
-        <w:rPr>
-          <w:sz w:val="24"/>
-          <w:szCs w:val="24"/>
-        </w:rPr>
-        <w:t>processo</w:t>
-      </w:r>
-      <w:r>
-        <w:rPr>
-          <w:sz w:val="24"/>
-          <w:szCs w:val="24"/>
-        </w:rPr>
-        <w:t xml:space="preserve"> é o mesmo, </w:t>
+        <w:t xml:space="preserve"> indexar as stories de um utilizador o processo é o mesmo, </w:t>
       </w:r>
       <w:r>
         <w:rPr>
